--- a/Design Thinking.docx
+++ b/Design Thinking.docx
@@ -1,136 +1,159 @@
 
 <file path=word/document.xml><?xml version="1.0" encoding="utf-8"?>
-<w:document xmlns:mc="http://schemas.openxmlformats.org/markup-compatibility/2006" xmlns:o="urn:schemas-microsoft-com:office:office" xmlns:r="http://schemas.openxmlformats.org/officeDocument/2006/relationships" xmlns:m="http://schemas.openxmlformats.org/officeDocument/2006/math" xmlns:v="urn:schemas-microsoft-com:vml" xmlns:wp="http://schemas.openxmlformats.org/drawingml/2006/wordprocessingDrawing" xmlns:w10="urn:schemas-microsoft-com:office:word" xmlns:w="http://schemas.openxmlformats.org/wordprocessingml/2006/main" xmlns:wne="http://schemas.microsoft.com/office/word/2006/wordml" xmlns:sl="http://schemas.openxmlformats.org/schemaLibrary/2006/main" xmlns:a="http://schemas.openxmlformats.org/drawingml/2006/main" xmlns:pic="http://schemas.openxmlformats.org/drawingml/2006/picture" xmlns:c="http://schemas.openxmlformats.org/drawingml/2006/chart" xmlns:lc="http://schemas.openxmlformats.org/drawingml/2006/lockedCanvas" xmlns:dgm="http://schemas.openxmlformats.org/drawingml/2006/diagram" xmlns:wps="http://schemas.microsoft.com/office/word/2010/wordprocessingShape" xmlns:wpg="http://schemas.microsoft.com/office/word/2010/wordprocessingGroup" xmlns:w14="http://schemas.microsoft.com/office/word/2010/wordml" xmlns:w15="http://schemas.microsoft.com/office/word/2012/wordml">
+<w:document xmlns:wpc="http://schemas.microsoft.com/office/word/2010/wordprocessingCanvas" xmlns:cx="http://schemas.microsoft.com/office/drawing/2014/chartex" xmlns:cx1="http://schemas.microsoft.com/office/drawing/2015/9/8/chartex" xmlns:cx2="http://schemas.microsoft.com/office/drawing/2015/10/21/chartex" xmlns:cx3="http://schemas.microsoft.com/office/drawing/2016/5/9/chartex" xmlns:cx4="http://schemas.microsoft.com/office/drawing/2016/5/10/chartex" xmlns:cx5="http://schemas.microsoft.com/office/drawing/2016/5/11/chartex" xmlns:cx6="http://schemas.microsoft.com/office/drawing/2016/5/12/chartex" xmlns:cx7="http://schemas.microsoft.com/office/drawing/2016/5/13/chartex" xmlns:cx8="http://schemas.microsoft.com/office/drawing/2016/5/14/chartex" xmlns:mc="http://schemas.openxmlformats.org/markup-compatibility/2006" xmlns:aink="http://schemas.microsoft.com/office/drawing/2016/ink" xmlns:am3d="http://schemas.microsoft.com/office/drawing/2017/model3d" xmlns:o="urn:schemas-microsoft-com:office:office" xmlns:r="http://schemas.openxmlformats.org/officeDocument/2006/relationships" xmlns:m="http://schemas.openxmlformats.org/officeDocument/2006/math" xmlns:v="urn:schemas-microsoft-com:vml" xmlns:wp14="http://schemas.microsoft.com/office/word/2010/wordprocessingDrawing" xmlns:wp="http://schemas.openxmlformats.org/drawingml/2006/wordprocessingDrawing" xmlns:w10="urn:schemas-microsoft-com:office:word" xmlns:w="http://schemas.openxmlformats.org/wordprocessingml/2006/main" xmlns:w14="http://schemas.microsoft.com/office/word/2010/wordml" xmlns:w15="http://schemas.microsoft.com/office/word/2012/wordml" xmlns:w16cid="http://schemas.microsoft.com/office/word/2016/wordml/cid" xmlns:w16se="http://schemas.microsoft.com/office/word/2015/wordml/symex" xmlns:wpg="http://schemas.microsoft.com/office/word/2010/wordprocessingGroup" xmlns:wpi="http://schemas.microsoft.com/office/word/2010/wordprocessingInk" xmlns:wne="http://schemas.microsoft.com/office/word/2006/wordml" xmlns:wps="http://schemas.microsoft.com/office/word/2010/wordprocessingShape" mc:Ignorable="w14 w15 w16se w16cid wp14">
   <w:body>
     <w:p>
       <w:pPr>
         <w:jc w:val="center"/>
         <w:rPr>
-          <w:b w:val="1"/>
+          <w:b/>
           <w:sz w:val="28"/>
           <w:szCs w:val="28"/>
         </w:rPr>
       </w:pPr>
       <w:r>
         <w:rPr>
-          <w:b w:val="1"/>
+          <w:b/>
           <w:sz w:val="28"/>
           <w:szCs w:val="28"/>
-          <w:rtl w:val="0"/>
-        </w:rPr>
-        <w:t xml:space="preserve">Design Thinking</w:t>
-      </w:r>
-    </w:p>
-    <w:p>
-      <w:pPr>
-        <w:jc w:val="left"/>
-        <w:rPr>
-          <w:b w:val="1"/>
+        </w:rPr>
+        <w:t>Proyecto 2</w:t>
+      </w:r>
+    </w:p>
+    <w:p>
+      <w:pPr>
+        <w:jc w:val="center"/>
+        <w:rPr>
+          <w:b/>
           <w:sz w:val="28"/>
           <w:szCs w:val="28"/>
         </w:rPr>
       </w:pPr>
       <w:r>
         <w:rPr>
-          <w:rtl w:val="0"/>
-        </w:rPr>
-      </w:r>
-    </w:p>
-    <w:p>
-      <w:pPr>
-        <w:jc w:val="left"/>
-        <w:rPr>
-          <w:b w:val="1"/>
+          <w:b/>
           <w:sz w:val="28"/>
           <w:szCs w:val="28"/>
         </w:rPr>
-      </w:pPr>
-      <w:r>
-        <w:rPr>
-          <w:b w:val="1"/>
+        <w:t>Design Thinking</w:t>
+      </w:r>
+    </w:p>
+    <w:p>
+      <w:pPr>
+        <w:rPr>
+          <w:b/>
           <w:sz w:val="28"/>
           <w:szCs w:val="28"/>
-          <w:rtl w:val="0"/>
-        </w:rPr>
-        <w:t xml:space="preserve">Comprender</w:t>
-      </w:r>
-    </w:p>
-    <w:p>
-      <w:pPr>
-        <w:jc w:val="both"/>
-        <w:rPr>
-          <w:sz w:val="24"/>
-          <w:szCs w:val="24"/>
-        </w:rPr>
-      </w:pPr>
-      <w:r>
-        <w:rPr>
-          <w:sz w:val="24"/>
-          <w:szCs w:val="24"/>
-          <w:rtl w:val="0"/>
-        </w:rPr>
-        <w:t xml:space="preserve">En esta etapa se realizó una encuesta para encontrar que necesitaba el usuario y cómo podríamos ayudarle  con un sistema de recomendación de películas. De esta forma forjar nuestro algoritmo en base a las necesidades de los posibles usuarios. Se utilizó una muestra variada de edades de 30 personas.</w:t>
-      </w:r>
-    </w:p>
-    <w:p>
-      <w:pPr>
-        <w:jc w:val="both"/>
-        <w:rPr>
-          <w:sz w:val="24"/>
-          <w:szCs w:val="24"/>
-        </w:rPr>
-      </w:pPr>
-      <w:r>
-        <w:rPr>
-          <w:rtl w:val="0"/>
-        </w:rPr>
-      </w:r>
-    </w:p>
-    <w:p>
-      <w:pPr>
-        <w:rPr>
-          <w:sz w:val="24"/>
-          <w:szCs w:val="24"/>
-        </w:rPr>
-      </w:pPr>
-      <w:r>
-        <w:rPr>
-          <w:sz w:val="24"/>
-          <w:szCs w:val="24"/>
-          <w:rtl w:val="0"/>
+        </w:rPr>
+      </w:pPr>
+    </w:p>
+    <w:p>
+      <w:pPr>
+        <w:rPr>
+          <w:b/>
+          <w:sz w:val="28"/>
+          <w:szCs w:val="28"/>
+        </w:rPr>
+      </w:pPr>
+      <w:r>
+        <w:rPr>
+          <w:b/>
+          <w:sz w:val="28"/>
+          <w:szCs w:val="28"/>
+        </w:rPr>
+        <w:t>Comprender</w:t>
+      </w:r>
+    </w:p>
+    <w:p>
+      <w:pPr>
+        <w:jc w:val="both"/>
+        <w:rPr>
+          <w:sz w:val="24"/>
+          <w:szCs w:val="24"/>
+        </w:rPr>
+      </w:pPr>
+      <w:r>
+        <w:rPr>
+          <w:sz w:val="24"/>
+          <w:szCs w:val="24"/>
+        </w:rPr>
+        <w:t>En esta etapa se realizó una encuesta para encontrar que necesitaba el usuario y cómo podríamos ayudarle con</w:t>
+      </w:r>
+      <w:r>
+        <w:rPr>
+          <w:sz w:val="24"/>
+          <w:szCs w:val="24"/>
+        </w:rPr>
+        <w:t xml:space="preserve"> </w:t>
+      </w:r>
+      <w:bookmarkStart w:id="0" w:name="_GoBack"/>
+      <w:bookmarkEnd w:id="0"/>
+      <w:r>
+        <w:rPr>
+          <w:sz w:val="24"/>
+          <w:szCs w:val="24"/>
+        </w:rPr>
+        <w:t>un sistema de recomendación de películas. De esta forma forjar nuestro algoritmo en base a las necesidades de los posibles usuarios. Se utilizó un</w:t>
+      </w:r>
+      <w:r>
+        <w:rPr>
+          <w:sz w:val="24"/>
+          <w:szCs w:val="24"/>
+        </w:rPr>
+        <w:t>a muestra variada de edades de 30 personas.</w:t>
+      </w:r>
+    </w:p>
+    <w:p>
+      <w:pPr>
+        <w:jc w:val="both"/>
+        <w:rPr>
+          <w:sz w:val="24"/>
+          <w:szCs w:val="24"/>
+        </w:rPr>
+      </w:pPr>
+    </w:p>
+    <w:p>
+      <w:pPr>
+        <w:rPr>
+          <w:sz w:val="24"/>
+          <w:szCs w:val="24"/>
+        </w:rPr>
+      </w:pPr>
+      <w:r>
+        <w:rPr>
+          <w:sz w:val="24"/>
+          <w:szCs w:val="24"/>
         </w:rPr>
         <w:t xml:space="preserve">Vista previa: </w:t>
       </w:r>
-      <w:hyperlink r:id="rId6">
+      <w:hyperlink r:id="rId4">
         <w:r>
           <w:rPr>
-            <w:color w:val="1155cc"/>
+            <w:color w:val="1155CC"/>
             <w:sz w:val="24"/>
             <w:szCs w:val="24"/>
             <w:u w:val="single"/>
-            <w:rtl w:val="0"/>
           </w:rPr>
-          <w:t xml:space="preserve">https://docs.google.com/forms/d/e/1FAIpQLSeI0wByLRM_tT0v58kDZv9N8I1RD_4QiFdhnZ86BUI5lxYKew/viewform</w:t>
+          <w:t>https://docs.google.com/forms/d/e/1FAIpQLSeI0wByLRM_tT0v58kDZv9N8I1RD_4QiFdhnZ</w:t>
+        </w:r>
+        <w:r>
+          <w:rPr>
+            <w:color w:val="1155CC"/>
+            <w:sz w:val="24"/>
+            <w:szCs w:val="24"/>
+            <w:u w:val="single"/>
+          </w:rPr>
+          <w:t>86BUI5lxYKew/viewform</w:t>
         </w:r>
       </w:hyperlink>
-      <w:r>
-        <w:rPr>
-          <w:rtl w:val="0"/>
-        </w:rPr>
-      </w:r>
-    </w:p>
-    <w:p>
-      <w:pPr>
-        <w:rPr>
-          <w:sz w:val="24"/>
-          <w:szCs w:val="24"/>
-        </w:rPr>
-      </w:pPr>
-      <w:r>
-        <w:rPr>
-          <w:rtl w:val="0"/>
-        </w:rPr>
-      </w:r>
+    </w:p>
+    <w:p>
+      <w:pPr>
+        <w:rPr>
+          <w:sz w:val="24"/>
+          <w:szCs w:val="24"/>
+        </w:rPr>
+      </w:pPr>
     </w:p>
     <w:p>
       <w:pPr>
@@ -146,39 +169,40 @@
           <w:sz w:val="24"/>
           <w:szCs w:val="24"/>
           <w:u w:val="single"/>
-          <w:rtl w:val="0"/>
-        </w:rPr>
-        <w:t xml:space="preserve">Pregunta 1</w:t>
-      </w:r>
-    </w:p>
-    <w:p>
-      <w:pPr>
-        <w:jc w:val="both"/>
-        <w:rPr>
-          <w:sz w:val="24"/>
-          <w:szCs w:val="24"/>
-        </w:rPr>
-      </w:pPr>
-      <w:r>
-        <w:rPr>
+        </w:rPr>
+        <w:t>Pregunta 1</w:t>
+      </w:r>
+    </w:p>
+    <w:p>
+      <w:pPr>
+        <w:jc w:val="both"/>
+        <w:rPr>
+          <w:sz w:val="24"/>
+          <w:szCs w:val="24"/>
+        </w:rPr>
+      </w:pPr>
+      <w:r>
+        <w:rPr>
+          <w:noProof/>
           <w:sz w:val="24"/>
           <w:szCs w:val="24"/>
         </w:rPr>
         <w:drawing>
-          <wp:inline distB="114300" distT="114300" distL="114300" distR="114300">
+          <wp:inline distT="114300" distB="114300" distL="114300" distR="114300">
             <wp:extent cx="5672138" cy="2971800"/>
-            <wp:effectExtent b="0" l="0" r="0" t="0"/>
-            <wp:docPr descr="Gráfico de respuestas de formularios. Título de la pregunta: ¿Qué factores tomas en cuenta para ver una película?. Número de respuestas: 30 respuestas." id="4" name="image4.png"/>
-            <a:graphic>
+            <wp:effectExtent l="0" t="0" r="0" b="0"/>
+            <wp:docPr id="4" name="image4.png" descr="Gráfico de respuestas de formularios. Título de la pregunta: ¿Qué factores tomas en cuenta para ver una película?. Número de respuestas: 30 respuestas."/>
+            <wp:cNvGraphicFramePr/>
+            <a:graphic xmlns:a="http://schemas.openxmlformats.org/drawingml/2006/main">
               <a:graphicData uri="http://schemas.openxmlformats.org/drawingml/2006/picture">
-                <pic:pic>
+                <pic:pic xmlns:pic="http://schemas.openxmlformats.org/drawingml/2006/picture">
                   <pic:nvPicPr>
-                    <pic:cNvPr descr="Gráfico de respuestas de formularios. Título de la pregunta: ¿Qué factores tomas en cuenta para ver una película?. Número de respuestas: 30 respuestas." id="0" name="image4.png"/>
+                    <pic:cNvPr id="0" name="image4.png" descr="Gráfico de respuestas de formularios. Título de la pregunta: ¿Qué factores tomas en cuenta para ver una película?. Número de respuestas: 30 respuestas."/>
                     <pic:cNvPicPr preferRelativeResize="0"/>
                   </pic:nvPicPr>
                   <pic:blipFill>
-                    <a:blip r:embed="rId7"/>
-                    <a:srcRect b="0" l="0" r="0" t="0"/>
+                    <a:blip r:embed="rId5"/>
+                    <a:srcRect/>
                     <a:stretch>
                       <a:fillRect/>
                     </a:stretch>
@@ -188,7 +212,9 @@
                       <a:off x="0" y="0"/>
                       <a:ext cx="5672138" cy="2971800"/>
                     </a:xfrm>
-                    <a:prstGeom prst="rect"/>
+                    <a:prstGeom prst="rect">
+                      <a:avLst/>
+                    </a:prstGeom>
                     <a:ln/>
                   </pic:spPr>
                 </pic:pic>
@@ -201,24 +227,34 @@
         <w:rPr>
           <w:sz w:val="24"/>
           <w:szCs w:val="24"/>
-          <w:rtl w:val="0"/>
-        </w:rPr>
-        <w:t xml:space="preserve">Se puede observar que los factores más importantes para escoger una película fueron Género con 83%, Recomendación de amigos 60%, Trama/Plot con 40% y Calificaciones Previas con 24%.</w:t>
-      </w:r>
-    </w:p>
-    <w:p>
-      <w:pPr>
-        <w:jc w:val="both"/>
-        <w:rPr>
-          <w:sz w:val="24"/>
-          <w:szCs w:val="24"/>
-        </w:rPr>
-      </w:pPr>
-      <w:r>
-        <w:rPr>
-          <w:rtl w:val="0"/>
-        </w:rPr>
-      </w:r>
+        </w:rPr>
+        <w:t>Se puede observar que los factores más importantes para escoger una película fueron Género con 83%, Recomendación de amigos 60%, Trama/</w:t>
+      </w:r>
+      <w:proofErr w:type="spellStart"/>
+      <w:r>
+        <w:rPr>
+          <w:sz w:val="24"/>
+          <w:szCs w:val="24"/>
+        </w:rPr>
+        <w:t>Plot</w:t>
+      </w:r>
+      <w:proofErr w:type="spellEnd"/>
+      <w:r>
+        <w:rPr>
+          <w:sz w:val="24"/>
+          <w:szCs w:val="24"/>
+        </w:rPr>
+        <w:t xml:space="preserve"> con 40% y Calificaciones Previas con 24%.</w:t>
+      </w:r>
+    </w:p>
+    <w:p>
+      <w:pPr>
+        <w:jc w:val="both"/>
+        <w:rPr>
+          <w:sz w:val="24"/>
+          <w:szCs w:val="24"/>
+        </w:rPr>
+      </w:pPr>
     </w:p>
     <w:p>
       <w:pPr>
@@ -234,39 +270,41 @@
           <w:sz w:val="24"/>
           <w:szCs w:val="24"/>
           <w:u w:val="single"/>
-          <w:rtl w:val="0"/>
-        </w:rPr>
-        <w:t xml:space="preserve">Pregunta 2</w:t>
-      </w:r>
-    </w:p>
-    <w:p>
-      <w:pPr>
-        <w:jc w:val="both"/>
-        <w:rPr>
-          <w:sz w:val="24"/>
-          <w:szCs w:val="24"/>
-        </w:rPr>
-      </w:pPr>
-      <w:r>
-        <w:rPr>
-          <w:sz w:val="24"/>
-          <w:szCs w:val="24"/>
-        </w:rPr>
+        </w:rPr>
+        <w:t>Pregunta 2</w:t>
+      </w:r>
+    </w:p>
+    <w:p>
+      <w:pPr>
+        <w:jc w:val="both"/>
+        <w:rPr>
+          <w:sz w:val="24"/>
+          <w:szCs w:val="24"/>
+        </w:rPr>
+      </w:pPr>
+      <w:r>
+        <w:rPr>
+          <w:noProof/>
+          <w:sz w:val="24"/>
+          <w:szCs w:val="24"/>
+        </w:rPr>
+        <w:lastRenderedPageBreak/>
         <w:drawing>
-          <wp:inline distB="114300" distT="114300" distL="114300" distR="114300">
+          <wp:inline distT="114300" distB="114300" distL="114300" distR="114300">
             <wp:extent cx="5734050" cy="3365500"/>
-            <wp:effectExtent b="0" l="0" r="0" t="0"/>
-            <wp:docPr descr="Gráfico de respuestas de formularios. Título de la pregunta: Si te mostrarán información de una película, ¿Qué información te gustaría ver?. Escoge solo las más importantes.. Número de respuestas: 30 respuestas." id="5" name="image3.png"/>
-            <a:graphic>
+            <wp:effectExtent l="0" t="0" r="0" b="0"/>
+            <wp:docPr id="5" name="image3.png" descr="Gráfico de respuestas de formularios. Título de la pregunta: Si te mostrarán información de una película, ¿Qué información te gustaría ver?. Escoge solo las más importantes.. Número de respuestas: 30 respuestas."/>
+            <wp:cNvGraphicFramePr/>
+            <a:graphic xmlns:a="http://schemas.openxmlformats.org/drawingml/2006/main">
               <a:graphicData uri="http://schemas.openxmlformats.org/drawingml/2006/picture">
-                <pic:pic>
+                <pic:pic xmlns:pic="http://schemas.openxmlformats.org/drawingml/2006/picture">
                   <pic:nvPicPr>
-                    <pic:cNvPr descr="Gráfico de respuestas de formularios. Título de la pregunta: Si te mostrarán información de una película, ¿Qué información te gustaría ver?. Escoge solo las más importantes.. Número de respuestas: 30 respuestas." id="0" name="image3.png"/>
+                    <pic:cNvPr id="0" name="image3.png" descr="Gráfico de respuestas de formularios. Título de la pregunta: Si te mostrarán información de una película, ¿Qué información te gustaría ver?. Escoge solo las más importantes.. Número de respuestas: 30 respuestas."/>
                     <pic:cNvPicPr preferRelativeResize="0"/>
                   </pic:nvPicPr>
                   <pic:blipFill>
-                    <a:blip r:embed="rId8"/>
-                    <a:srcRect b="0" l="0" r="0" t="0"/>
+                    <a:blip r:embed="rId6"/>
+                    <a:srcRect/>
                     <a:stretch>
                       <a:fillRect/>
                     </a:stretch>
@@ -276,7 +314,9 @@
                       <a:off x="0" y="0"/>
                       <a:ext cx="5734050" cy="3365500"/>
                     </a:xfrm>
-                    <a:prstGeom prst="rect"/>
+                    <a:prstGeom prst="rect">
+                      <a:avLst/>
+                    </a:prstGeom>
                     <a:ln/>
                   </pic:spPr>
                 </pic:pic>
@@ -285,27 +325,28 @@
           </wp:inline>
         </w:drawing>
       </w:r>
-      <w:r>
-        <w:rPr>
-          <w:rtl w:val="0"/>
-        </w:rPr>
-      </w:r>
-    </w:p>
-    <w:p>
-      <w:pPr>
-        <w:jc w:val="both"/>
-        <w:rPr>
-          <w:sz w:val="24"/>
-          <w:szCs w:val="24"/>
-        </w:rPr>
-      </w:pPr>
-      <w:r>
-        <w:rPr>
-          <w:sz w:val="24"/>
-          <w:szCs w:val="24"/>
-          <w:rtl w:val="0"/>
-        </w:rPr>
-        <w:t xml:space="preserve">Sobre la información que desean ver en la plataforma acerca de las películas se puede decir que el Género con 76.7%, Tráiler 73.3%, Trama 66.7% y Actores 56.7%.</w:t>
+    </w:p>
+    <w:p>
+      <w:pPr>
+        <w:jc w:val="both"/>
+        <w:rPr>
+          <w:sz w:val="24"/>
+          <w:szCs w:val="24"/>
+        </w:rPr>
+      </w:pPr>
+      <w:r>
+        <w:rPr>
+          <w:sz w:val="24"/>
+          <w:szCs w:val="24"/>
+        </w:rPr>
+        <w:t xml:space="preserve">Sobre la información que </w:t>
+      </w:r>
+      <w:r>
+        <w:rPr>
+          <w:sz w:val="24"/>
+          <w:szCs w:val="24"/>
+        </w:rPr>
+        <w:t>desean ver en la plataforma acerca de las películas se puede decir que el Género con 76.7%, Tráiler 73.3%, Trama 66.7% y Actores 56.7%.</w:t>
       </w:r>
     </w:p>
     <w:p>
@@ -322,39 +363,40 @@
           <w:sz w:val="24"/>
           <w:szCs w:val="24"/>
           <w:u w:val="single"/>
-          <w:rtl w:val="0"/>
-        </w:rPr>
-        <w:t xml:space="preserve">Pregunta 3</w:t>
-      </w:r>
-    </w:p>
-    <w:p>
-      <w:pPr>
-        <w:jc w:val="both"/>
-        <w:rPr>
-          <w:sz w:val="24"/>
-          <w:szCs w:val="24"/>
-        </w:rPr>
-      </w:pPr>
-      <w:r>
-        <w:rPr>
+        </w:rPr>
+        <w:t>Pregunta 3</w:t>
+      </w:r>
+    </w:p>
+    <w:p>
+      <w:pPr>
+        <w:jc w:val="both"/>
+        <w:rPr>
+          <w:sz w:val="24"/>
+          <w:szCs w:val="24"/>
+        </w:rPr>
+      </w:pPr>
+      <w:r>
+        <w:rPr>
+          <w:noProof/>
           <w:sz w:val="24"/>
           <w:szCs w:val="24"/>
         </w:rPr>
         <w:drawing>
-          <wp:inline distB="114300" distT="114300" distL="114300" distR="114300">
+          <wp:inline distT="114300" distB="114300" distL="114300" distR="114300">
             <wp:extent cx="5734050" cy="2870200"/>
-            <wp:effectExtent b="0" l="0" r="0" t="0"/>
-            <wp:docPr descr="Gráfico de respuestas de formularios. Título de la pregunta: Cuando quieres ver una película, ¿Cuánto tiempo tardas en tomar la decisión de qué película ver?. Número de respuestas: 30 respuestas." id="1" name="image5.png"/>
-            <a:graphic>
+            <wp:effectExtent l="0" t="0" r="0" b="0"/>
+            <wp:docPr id="1" name="image1.png" descr="Gráfico de respuestas de formularios. Título de la pregunta: Cuando quieres ver una película, ¿Cuánto tiempo tardas en tomar la decisión de qué película ver?. Número de respuestas: 30 respuestas."/>
+            <wp:cNvGraphicFramePr/>
+            <a:graphic xmlns:a="http://schemas.openxmlformats.org/drawingml/2006/main">
               <a:graphicData uri="http://schemas.openxmlformats.org/drawingml/2006/picture">
-                <pic:pic>
+                <pic:pic xmlns:pic="http://schemas.openxmlformats.org/drawingml/2006/picture">
                   <pic:nvPicPr>
-                    <pic:cNvPr descr="Gráfico de respuestas de formularios. Título de la pregunta: Cuando quieres ver una película, ¿Cuánto tiempo tardas en tomar la decisión de qué película ver?. Número de respuestas: 30 respuestas." id="0" name="image5.png"/>
+                    <pic:cNvPr id="0" name="image1.png" descr="Gráfico de respuestas de formularios. Título de la pregunta: Cuando quieres ver una película, ¿Cuánto tiempo tardas en tomar la decisión de qué película ver?. Número de respuestas: 30 respuestas."/>
                     <pic:cNvPicPr preferRelativeResize="0"/>
                   </pic:nvPicPr>
                   <pic:blipFill>
-                    <a:blip r:embed="rId9"/>
-                    <a:srcRect b="0" l="0" r="0" t="0"/>
+                    <a:blip r:embed="rId7"/>
+                    <a:srcRect/>
                     <a:stretch>
                       <a:fillRect/>
                     </a:stretch>
@@ -364,7 +406,9 @@
                       <a:off x="0" y="0"/>
                       <a:ext cx="5734050" cy="2870200"/>
                     </a:xfrm>
-                    <a:prstGeom prst="rect"/>
+                    <a:prstGeom prst="rect">
+                      <a:avLst/>
+                    </a:prstGeom>
                     <a:ln/>
                   </pic:spPr>
                 </pic:pic>
@@ -373,98 +417,90 @@
           </wp:inline>
         </w:drawing>
       </w:r>
-      <w:r>
-        <w:rPr>
-          <w:rtl w:val="0"/>
-        </w:rPr>
-      </w:r>
-    </w:p>
-    <w:p>
-      <w:pPr>
-        <w:jc w:val="both"/>
-        <w:rPr>
-          <w:sz w:val="24"/>
-          <w:szCs w:val="24"/>
-        </w:rPr>
-      </w:pPr>
-      <w:r>
-        <w:rPr>
-          <w:sz w:val="24"/>
-          <w:szCs w:val="24"/>
-          <w:rtl w:val="0"/>
-        </w:rPr>
-        <w:t xml:space="preserve">Las personas tardan por lo general, menos de 10 minutos en escoger una película aunque casi el 50% tarda más de 10 minutos llegando hasta 30 minutos.</w:t>
-      </w:r>
-    </w:p>
-    <w:p>
-      <w:pPr>
-        <w:jc w:val="both"/>
-        <w:rPr>
-          <w:sz w:val="24"/>
-          <w:szCs w:val="24"/>
-        </w:rPr>
-      </w:pPr>
-      <w:r>
-        <w:rPr>
-          <w:rtl w:val="0"/>
-        </w:rPr>
-      </w:r>
-    </w:p>
-    <w:p>
-      <w:pPr>
-        <w:jc w:val="both"/>
-        <w:rPr>
-          <w:sz w:val="24"/>
-          <w:szCs w:val="24"/>
-        </w:rPr>
-      </w:pPr>
-      <w:r>
-        <w:rPr>
-          <w:rtl w:val="0"/>
-        </w:rPr>
-      </w:r>
-    </w:p>
-    <w:p>
-      <w:pPr>
-        <w:jc w:val="both"/>
-        <w:rPr>
-          <w:sz w:val="24"/>
-          <w:szCs w:val="24"/>
-        </w:rPr>
-      </w:pPr>
-      <w:r>
-        <w:rPr>
-          <w:rtl w:val="0"/>
-        </w:rPr>
-      </w:r>
-    </w:p>
-    <w:p>
-      <w:pPr>
-        <w:jc w:val="both"/>
-        <w:rPr>
-          <w:sz w:val="24"/>
-          <w:szCs w:val="24"/>
-        </w:rPr>
-      </w:pPr>
-      <w:r>
-        <w:rPr>
-          <w:rtl w:val="0"/>
-        </w:rPr>
-      </w:r>
-    </w:p>
-    <w:p>
-      <w:pPr>
-        <w:jc w:val="both"/>
-        <w:rPr>
-          <w:sz w:val="24"/>
-          <w:szCs w:val="24"/>
-        </w:rPr>
-      </w:pPr>
-      <w:r>
-        <w:rPr>
-          <w:rtl w:val="0"/>
-        </w:rPr>
-      </w:r>
+    </w:p>
+    <w:p>
+      <w:pPr>
+        <w:jc w:val="both"/>
+        <w:rPr>
+          <w:sz w:val="24"/>
+          <w:szCs w:val="24"/>
+        </w:rPr>
+      </w:pPr>
+      <w:r>
+        <w:rPr>
+          <w:sz w:val="24"/>
+          <w:szCs w:val="24"/>
+        </w:rPr>
+        <w:t xml:space="preserve">Las personas tardan por lo general, menos de 10 minutos en escoger una </w:t>
+      </w:r>
+      <w:proofErr w:type="gramStart"/>
+      <w:r>
+        <w:rPr>
+          <w:sz w:val="24"/>
+          <w:szCs w:val="24"/>
+        </w:rPr>
+        <w:t>película</w:t>
+      </w:r>
+      <w:proofErr w:type="gramEnd"/>
+      <w:r>
+        <w:rPr>
+          <w:sz w:val="24"/>
+          <w:szCs w:val="24"/>
+        </w:rPr>
+        <w:t xml:space="preserve"> aunque casi el 50% tarda má</w:t>
+      </w:r>
+      <w:r>
+        <w:rPr>
+          <w:sz w:val="24"/>
+          <w:szCs w:val="24"/>
+        </w:rPr>
+        <w:t>s de 10 minutos llegando hasta 30 minutos.</w:t>
+      </w:r>
+    </w:p>
+    <w:p>
+      <w:pPr>
+        <w:jc w:val="both"/>
+        <w:rPr>
+          <w:sz w:val="24"/>
+          <w:szCs w:val="24"/>
+        </w:rPr>
+      </w:pPr>
+    </w:p>
+    <w:p>
+      <w:pPr>
+        <w:jc w:val="both"/>
+        <w:rPr>
+          <w:sz w:val="24"/>
+          <w:szCs w:val="24"/>
+        </w:rPr>
+      </w:pPr>
+    </w:p>
+    <w:p>
+      <w:pPr>
+        <w:jc w:val="both"/>
+        <w:rPr>
+          <w:sz w:val="24"/>
+          <w:szCs w:val="24"/>
+        </w:rPr>
+      </w:pPr>
+    </w:p>
+    <w:p>
+      <w:pPr>
+        <w:jc w:val="both"/>
+        <w:rPr>
+          <w:sz w:val="24"/>
+          <w:szCs w:val="24"/>
+        </w:rPr>
+      </w:pPr>
+    </w:p>
+    <w:p>
+      <w:pPr>
+        <w:jc w:val="both"/>
+        <w:rPr>
+          <w:sz w:val="24"/>
+          <w:szCs w:val="24"/>
+        </w:rPr>
+      </w:pPr>
     </w:p>
     <w:p>
       <w:pPr>
@@ -480,39 +516,41 @@
           <w:sz w:val="24"/>
           <w:szCs w:val="24"/>
           <w:u w:val="single"/>
-          <w:rtl w:val="0"/>
-        </w:rPr>
-        <w:t xml:space="preserve">Pregunta 4</w:t>
-      </w:r>
-    </w:p>
-    <w:p>
-      <w:pPr>
-        <w:jc w:val="both"/>
-        <w:rPr>
-          <w:sz w:val="24"/>
-          <w:szCs w:val="24"/>
-        </w:rPr>
-      </w:pPr>
-      <w:r>
-        <w:rPr>
-          <w:sz w:val="24"/>
-          <w:szCs w:val="24"/>
-        </w:rPr>
+        </w:rPr>
+        <w:t>Pregunta 4</w:t>
+      </w:r>
+    </w:p>
+    <w:p>
+      <w:pPr>
+        <w:jc w:val="both"/>
+        <w:rPr>
+          <w:sz w:val="24"/>
+          <w:szCs w:val="24"/>
+        </w:rPr>
+      </w:pPr>
+      <w:r>
+        <w:rPr>
+          <w:noProof/>
+          <w:sz w:val="24"/>
+          <w:szCs w:val="24"/>
+        </w:rPr>
+        <w:lastRenderedPageBreak/>
         <w:drawing>
-          <wp:inline distB="114300" distT="114300" distL="114300" distR="114300">
+          <wp:inline distT="114300" distB="114300" distL="114300" distR="114300">
             <wp:extent cx="5734050" cy="3200400"/>
-            <wp:effectExtent b="0" l="0" r="0" t="0"/>
-            <wp:docPr descr="Gráfico de respuestas de formularios. Título de la pregunta: Si existiera un sistema de recomendación de películas, ¿Crees que lo utilizarías? Sería un sistema desligado de compañías de servicios de streaming o productores para que no hubiese publicidad,solamente recomendaciones.. Número de respuestas: 30 respuestas." id="2" name="image1.png"/>
-            <a:graphic>
+            <wp:effectExtent l="0" t="0" r="0" b="0"/>
+            <wp:docPr id="2" name="image2.png" descr="Gráfico de respuestas de formularios. Título de la pregunta: Si existiera un sistema de recomendación de películas, ¿Crees que lo utilizarías? Sería un sistema desligado de compañías de servicios de streaming o productores para que no hubiese publicidad,solamente recomendaciones.. Número de respuestas: 30 respuestas."/>
+            <wp:cNvGraphicFramePr/>
+            <a:graphic xmlns:a="http://schemas.openxmlformats.org/drawingml/2006/main">
               <a:graphicData uri="http://schemas.openxmlformats.org/drawingml/2006/picture">
-                <pic:pic>
+                <pic:pic xmlns:pic="http://schemas.openxmlformats.org/drawingml/2006/picture">
                   <pic:nvPicPr>
-                    <pic:cNvPr descr="Gráfico de respuestas de formularios. Título de la pregunta: Si existiera un sistema de recomendación de películas, ¿Crees que lo utilizarías? Sería un sistema desligado de compañías de servicios de streaming o productores para que no hubiese publicidad,solamente recomendaciones.. Número de respuestas: 30 respuestas." id="0" name="image1.png"/>
+                    <pic:cNvPr id="0" name="image2.png" descr="Gráfico de respuestas de formularios. Título de la pregunta: Si existiera un sistema de recomendación de películas, ¿Crees que lo utilizarías? Sería un sistema desligado de compañías de servicios de streaming o productores para que no hubiese publicidad,solamente recomendaciones.. Número de respuestas: 30 respuestas."/>
                     <pic:cNvPicPr preferRelativeResize="0"/>
                   </pic:nvPicPr>
                   <pic:blipFill>
-                    <a:blip r:embed="rId10"/>
-                    <a:srcRect b="0" l="0" r="0" t="0"/>
+                    <a:blip r:embed="rId8"/>
+                    <a:srcRect/>
                     <a:stretch>
                       <a:fillRect/>
                     </a:stretch>
@@ -522,7 +560,9 @@
                       <a:off x="0" y="0"/>
                       <a:ext cx="5734050" cy="3200400"/>
                     </a:xfrm>
-                    <a:prstGeom prst="rect"/>
+                    <a:prstGeom prst="rect">
+                      <a:avLst/>
+                    </a:prstGeom>
                     <a:ln/>
                   </pic:spPr>
                 </pic:pic>
@@ -535,24 +575,25 @@
         <w:rPr>
           <w:sz w:val="24"/>
           <w:szCs w:val="24"/>
-          <w:rtl w:val="0"/>
-        </w:rPr>
-        <w:t xml:space="preserve">A las personas les gusta la idea de un sistema de recomendación de películas desligado a la venta únicamente sino más bien les gusta la idea de causar satisfacción en los usuarios de ver buenas películas.  El 85% respondió con un 4 o 5 sobre sí usaría el sistema.</w:t>
-      </w:r>
-    </w:p>
-    <w:p>
-      <w:pPr>
-        <w:jc w:val="both"/>
-        <w:rPr>
-          <w:sz w:val="24"/>
-          <w:szCs w:val="24"/>
-        </w:rPr>
-      </w:pPr>
-      <w:r>
-        <w:rPr>
-          <w:rtl w:val="0"/>
-        </w:rPr>
-      </w:r>
+        </w:rPr>
+        <w:t>A las personas les gusta la idea de un sistema de recomendación de películas desligado a la venta únicamente sino más bien les gusta la idea de causar satisfacción en los usuarios de ver buenas pe</w:t>
+      </w:r>
+      <w:r>
+        <w:rPr>
+          <w:sz w:val="24"/>
+          <w:szCs w:val="24"/>
+        </w:rPr>
+        <w:t>lículas.  El 85% respondió con un 4 o 5 sobre sí usaría el sistema.</w:t>
+      </w:r>
+    </w:p>
+    <w:p>
+      <w:pPr>
+        <w:jc w:val="both"/>
+        <w:rPr>
+          <w:sz w:val="24"/>
+          <w:szCs w:val="24"/>
+        </w:rPr>
+      </w:pPr>
     </w:p>
     <w:p>
       <w:pPr>
@@ -568,39 +609,40 @@
           <w:sz w:val="24"/>
           <w:szCs w:val="24"/>
           <w:u w:val="single"/>
-          <w:rtl w:val="0"/>
-        </w:rPr>
-        <w:t xml:space="preserve">Pregunta 5</w:t>
-      </w:r>
-    </w:p>
-    <w:p>
-      <w:pPr>
-        <w:jc w:val="both"/>
-        <w:rPr>
-          <w:sz w:val="24"/>
-          <w:szCs w:val="24"/>
-        </w:rPr>
-      </w:pPr>
-      <w:r>
-        <w:rPr>
+        </w:rPr>
+        <w:t>Pregunta 5</w:t>
+      </w:r>
+    </w:p>
+    <w:p>
+      <w:pPr>
+        <w:jc w:val="both"/>
+        <w:rPr>
+          <w:sz w:val="24"/>
+          <w:szCs w:val="24"/>
+        </w:rPr>
+      </w:pPr>
+      <w:r>
+        <w:rPr>
+          <w:noProof/>
           <w:sz w:val="24"/>
           <w:szCs w:val="24"/>
         </w:rPr>
         <w:drawing>
-          <wp:inline distB="114300" distT="114300" distL="114300" distR="114300">
+          <wp:inline distT="114300" distB="114300" distL="114300" distR="114300">
             <wp:extent cx="5734050" cy="2971800"/>
-            <wp:effectExtent b="0" l="0" r="0" t="0"/>
-            <wp:docPr descr="Gráfico de respuestas de formularios. Título de la pregunta: ¿Qué tanto te influye las recomendaciones para ver una película?. Número de respuestas: 30 respuestas." id="3" name="image2.png"/>
-            <a:graphic>
+            <wp:effectExtent l="0" t="0" r="0" b="0"/>
+            <wp:docPr id="3" name="image5.png" descr="Gráfico de respuestas de formularios. Título de la pregunta: ¿Qué tanto te influye las recomendaciones para ver una película?. Número de respuestas: 30 respuestas."/>
+            <wp:cNvGraphicFramePr/>
+            <a:graphic xmlns:a="http://schemas.openxmlformats.org/drawingml/2006/main">
               <a:graphicData uri="http://schemas.openxmlformats.org/drawingml/2006/picture">
-                <pic:pic>
+                <pic:pic xmlns:pic="http://schemas.openxmlformats.org/drawingml/2006/picture">
                   <pic:nvPicPr>
-                    <pic:cNvPr descr="Gráfico de respuestas de formularios. Título de la pregunta: ¿Qué tanto te influye las recomendaciones para ver una película?. Número de respuestas: 30 respuestas." id="0" name="image2.png"/>
+                    <pic:cNvPr id="0" name="image5.png" descr="Gráfico de respuestas de formularios. Título de la pregunta: ¿Qué tanto te influye las recomendaciones para ver una película?. Número de respuestas: 30 respuestas."/>
                     <pic:cNvPicPr preferRelativeResize="0"/>
                   </pic:nvPicPr>
                   <pic:blipFill>
-                    <a:blip r:embed="rId11"/>
-                    <a:srcRect b="0" l="0" r="0" t="0"/>
+                    <a:blip r:embed="rId9"/>
+                    <a:srcRect/>
                     <a:stretch>
                       <a:fillRect/>
                     </a:stretch>
@@ -610,7 +652,9 @@
                       <a:off x="0" y="0"/>
                       <a:ext cx="5734050" cy="2971800"/>
                     </a:xfrm>
-                    <a:prstGeom prst="rect"/>
+                    <a:prstGeom prst="rect">
+                      <a:avLst/>
+                    </a:prstGeom>
                     <a:ln/>
                   </pic:spPr>
                 </pic:pic>
@@ -623,24 +667,41 @@
         <w:rPr>
           <w:sz w:val="24"/>
           <w:szCs w:val="24"/>
-          <w:rtl w:val="0"/>
-        </w:rPr>
-        <w:t xml:space="preserve">Según la encuestas las recomendaciones son una parte muy importante para decidir ver una película. Más del 90% respondió entre 3 y 5 sobre qué tanto influyen las recomendaciones.</w:t>
-      </w:r>
-    </w:p>
-    <w:p>
-      <w:pPr>
-        <w:jc w:val="both"/>
-        <w:rPr>
-          <w:sz w:val="24"/>
-          <w:szCs w:val="24"/>
-        </w:rPr>
-      </w:pPr>
-      <w:r>
-        <w:rPr>
-          <w:rtl w:val="0"/>
-        </w:rPr>
-      </w:r>
+        </w:rPr>
+        <w:t xml:space="preserve">Según </w:t>
+      </w:r>
+      <w:proofErr w:type="gramStart"/>
+      <w:r>
+        <w:rPr>
+          <w:sz w:val="24"/>
+          <w:szCs w:val="24"/>
+        </w:rPr>
+        <w:t>la encuestas</w:t>
+      </w:r>
+      <w:proofErr w:type="gramEnd"/>
+      <w:r>
+        <w:rPr>
+          <w:sz w:val="24"/>
+          <w:szCs w:val="24"/>
+        </w:rPr>
+        <w:t xml:space="preserve"> las recomendaciones son una parte muy importante para decidir ver una película. Más del 90% respondió entre 3 y 5 sobre qué tanto influyen las recomendacion</w:t>
+      </w:r>
+      <w:r>
+        <w:rPr>
+          <w:sz w:val="24"/>
+          <w:szCs w:val="24"/>
+        </w:rPr>
+        <w:t>es.</w:t>
+      </w:r>
+    </w:p>
+    <w:p>
+      <w:pPr>
+        <w:jc w:val="both"/>
+        <w:rPr>
+          <w:sz w:val="24"/>
+          <w:szCs w:val="24"/>
+        </w:rPr>
+      </w:pPr>
     </w:p>
     <w:p>
       <w:pPr>
@@ -652,66 +713,221 @@
       </w:pPr>
       <w:r>
         <w:rPr>
-          <w:b w:val="1"/>
+          <w:b/>
           <w:sz w:val="28"/>
           <w:szCs w:val="28"/>
-          <w:rtl w:val="0"/>
-        </w:rPr>
-        <w:t xml:space="preserve">Definir</w:t>
-      </w:r>
-      <w:r>
-        <w:rPr>
-          <w:rtl w:val="0"/>
-        </w:rPr>
-      </w:r>
-    </w:p>
-    <w:p>
-      <w:pPr>
-        <w:jc w:val="both"/>
-        <w:rPr>
-          <w:sz w:val="24"/>
-          <w:szCs w:val="24"/>
-        </w:rPr>
-      </w:pPr>
-      <w:r>
-        <w:rPr>
-          <w:sz w:val="24"/>
-          <w:szCs w:val="24"/>
-          <w:rtl w:val="0"/>
-        </w:rPr>
-        <w:t xml:space="preserve">Comprendemos</w:t>
-      </w:r>
-      <w:r>
-        <w:rPr>
-          <w:sz w:val="24"/>
-          <w:szCs w:val="24"/>
-          <w:rtl w:val="0"/>
-        </w:rPr>
-        <w:t xml:space="preserve"> que la gente necesita un sitio que no esté adherido a ninguna compañía productora de películas o de streaming/venta de las mismas. Esto con el fin de recomendar una película y que los usuarios se encarguen de conseguir dichas películas, ya que no se recomiendan con el fin de vender sino más bien de diseñar un algoritmo que permita analizar las preferencias del usuario y lograr así recomendarle una película que pueda gozar. Deseamos que los usuarios puedan encontrar peliculas de gusto que no sientan que han perdido su tiempo sino que la recomendación sea muy buena. </w:t>
-      </w:r>
+        </w:rPr>
+        <w:t>Definir</w:t>
+      </w:r>
+    </w:p>
+    <w:p>
+      <w:pPr>
+        <w:jc w:val="both"/>
+        <w:rPr>
+          <w:sz w:val="24"/>
+          <w:szCs w:val="24"/>
+        </w:rPr>
+      </w:pPr>
+      <w:r>
+        <w:rPr>
+          <w:sz w:val="24"/>
+          <w:szCs w:val="24"/>
+        </w:rPr>
+        <w:t>Comprendemos</w:t>
+      </w:r>
+      <w:r>
+        <w:rPr>
+          <w:sz w:val="24"/>
+          <w:szCs w:val="24"/>
+        </w:rPr>
+        <w:t xml:space="preserve"> que la gente necesita un sitio que no esté adherido a ninguna compañía productora de películas o de streaming/venta de </w:t>
+      </w:r>
+      <w:proofErr w:type="gramStart"/>
+      <w:r>
+        <w:rPr>
+          <w:sz w:val="24"/>
+          <w:szCs w:val="24"/>
+        </w:rPr>
+        <w:t>las mismas</w:t>
+      </w:r>
+      <w:proofErr w:type="gramEnd"/>
+      <w:r>
+        <w:rPr>
+          <w:sz w:val="24"/>
+          <w:szCs w:val="24"/>
+        </w:rPr>
+        <w:t xml:space="preserve">. Esto con el </w:t>
+      </w:r>
+      <w:r>
+        <w:rPr>
+          <w:sz w:val="24"/>
+          <w:szCs w:val="24"/>
+        </w:rPr>
+        <w:lastRenderedPageBreak/>
+        <w:t>fin de recomendar una película y que los usuarios se encarguen de conseguir dichas películas, ya que no se recom</w:t>
+      </w:r>
+      <w:r>
+        <w:rPr>
+          <w:sz w:val="24"/>
+          <w:szCs w:val="24"/>
+        </w:rPr>
+        <w:t xml:space="preserve">iendan con el fin de vender sino más bien de diseñar un algoritmo que permita analizar las preferencias del usuario y lograr así recomendarle una película que pueda gozar. Deseamos que los usuarios puedan encontrar </w:t>
+      </w:r>
+      <w:proofErr w:type="spellStart"/>
+      <w:r>
+        <w:rPr>
+          <w:sz w:val="24"/>
+          <w:szCs w:val="24"/>
+        </w:rPr>
+        <w:t>peliculas</w:t>
+      </w:r>
+      <w:proofErr w:type="spellEnd"/>
+      <w:r>
+        <w:rPr>
+          <w:sz w:val="24"/>
+          <w:szCs w:val="24"/>
+        </w:rPr>
+        <w:t xml:space="preserve"> de gusto que no sientan que han</w:t>
+      </w:r>
+      <w:r>
+        <w:rPr>
+          <w:sz w:val="24"/>
+          <w:szCs w:val="24"/>
+        </w:rPr>
+        <w:t xml:space="preserve"> perdido su </w:t>
+      </w:r>
+      <w:proofErr w:type="gramStart"/>
+      <w:r>
+        <w:rPr>
+          <w:sz w:val="24"/>
+          <w:szCs w:val="24"/>
+        </w:rPr>
+        <w:t>tiempo</w:t>
+      </w:r>
+      <w:proofErr w:type="gramEnd"/>
+      <w:r>
+        <w:rPr>
+          <w:sz w:val="24"/>
+          <w:szCs w:val="24"/>
+        </w:rPr>
+        <w:t xml:space="preserve"> sino que la recomendación sea muy buena. Como pudimos observar en la encuesta, necesitan filtrar sus recomendaciones por el nombre de la película, su género, tramas y calificaciones. Todos están dispuestos a obtener recomendaciones y pro</w:t>
+      </w:r>
+      <w:r>
+        <w:rPr>
+          <w:sz w:val="24"/>
+          <w:szCs w:val="24"/>
+        </w:rPr>
+        <w:t>bar nuestra plataforma.</w:t>
+      </w:r>
+    </w:p>
+    <w:p>
+      <w:pPr>
+        <w:jc w:val="both"/>
+        <w:rPr>
+          <w:sz w:val="24"/>
+          <w:szCs w:val="24"/>
+        </w:rPr>
+      </w:pPr>
+    </w:p>
+    <w:p>
+      <w:pPr>
+        <w:jc w:val="both"/>
+        <w:rPr>
+          <w:b/>
+          <w:sz w:val="28"/>
+          <w:szCs w:val="28"/>
+        </w:rPr>
+      </w:pPr>
+      <w:r>
+        <w:rPr>
+          <w:b/>
+          <w:sz w:val="28"/>
+          <w:szCs w:val="28"/>
+        </w:rPr>
+        <w:t>Propuesta de la solución</w:t>
+      </w:r>
+    </w:p>
+    <w:p>
+      <w:pPr>
+        <w:jc w:val="both"/>
+        <w:rPr>
+          <w:sz w:val="24"/>
+          <w:szCs w:val="24"/>
+        </w:rPr>
+      </w:pPr>
+      <w:r>
+        <w:rPr>
+          <w:sz w:val="24"/>
+          <w:szCs w:val="24"/>
+        </w:rPr>
+        <w:t>Nuestra propuesta es una plataforma de recomendación de películas basada en una base de datos de representación de grafos y sus conexiones. Para ello se tendrá la opción de crear un usuario y acceder al sis</w:t>
+      </w:r>
+      <w:r>
+        <w:rPr>
+          <w:sz w:val="24"/>
+          <w:szCs w:val="24"/>
+        </w:rPr>
+        <w:t>tema. Ya dentro del sistema se podrá buscar películas y por medio de un algoritmo de filtros, dará respuesta de las películas en base de datos y de igual forma, recomendaciones a partir de la película buscada. El usuario, puede también agregar esta películ</w:t>
+      </w:r>
+      <w:r>
+        <w:rPr>
+          <w:sz w:val="24"/>
+          <w:szCs w:val="24"/>
+        </w:rPr>
+        <w:t>a su lista personal que en base a esta y las conexiones en bases de datos, podrá pedir una recomendación de películas al sistema. El sistema usará otro algoritmo para buscar las mejores recomendaciones y coincidencias según los gustos del usuario. Ambos al</w:t>
+      </w:r>
+      <w:r>
+        <w:rPr>
+          <w:sz w:val="24"/>
+          <w:szCs w:val="24"/>
+        </w:rPr>
+        <w:t xml:space="preserve">goritmos son descritos por medio de un diagrama de flujo para la </w:t>
+      </w:r>
+      <w:proofErr w:type="gramStart"/>
+      <w:r>
+        <w:rPr>
+          <w:sz w:val="24"/>
+          <w:szCs w:val="24"/>
+        </w:rPr>
+        <w:t>primer entrega</w:t>
+      </w:r>
+      <w:proofErr w:type="gramEnd"/>
+      <w:r>
+        <w:rPr>
+          <w:sz w:val="24"/>
+          <w:szCs w:val="24"/>
+        </w:rPr>
+        <w:t xml:space="preserve"> del proyecto. Para la segunda entrega, estos serán implementados en un programa de computadora.</w:t>
+      </w:r>
+    </w:p>
+    <w:p>
+      <w:pPr>
+        <w:jc w:val="both"/>
+        <w:rPr>
+          <w:sz w:val="24"/>
+          <w:szCs w:val="24"/>
+        </w:rPr>
+      </w:pPr>
     </w:p>
     <w:sectPr>
-      <w:pgSz w:h="16834" w:w="11909"/>
-      <w:pgMar w:bottom="1440" w:top="1440" w:left="1440" w:right="1440" w:header="720" w:footer="720"/>
+      <w:pgSz w:w="11909" w:h="16834"/>
+      <w:pgMar w:top="1440" w:right="1440" w:bottom="1440" w:left="1440" w:header="720" w:footer="720" w:gutter="0"/>
       <w:pgNumType w:start="1"/>
+      <w:cols w:space="720"/>
     </w:sectPr>
   </w:body>
 </w:document>
 </file>
 
-<file path=word/numbering.xml><?xml version="1.0" encoding="utf-8"?>
-<w:numbering xmlns:mc="http://schemas.openxmlformats.org/markup-compatibility/2006" xmlns:o="urn:schemas-microsoft-com:office:office" xmlns:r="http://schemas.openxmlformats.org/officeDocument/2006/relationships" xmlns:m="http://schemas.openxmlformats.org/officeDocument/2006/math" xmlns:v="urn:schemas-microsoft-com:vml" xmlns:wp="http://schemas.openxmlformats.org/drawingml/2006/wordprocessingDrawing" xmlns:w10="urn:schemas-microsoft-com:office:word" xmlns:w="http://schemas.openxmlformats.org/wordprocessingml/2006/main" xmlns:wne="http://schemas.microsoft.com/office/word/2006/wordml" xmlns:sl="http://schemas.openxmlformats.org/schemaLibrary/2006/main" xmlns:a="http://schemas.openxmlformats.org/drawingml/2006/main" xmlns:pic="http://schemas.openxmlformats.org/drawingml/2006/picture" xmlns:c="http://schemas.openxmlformats.org/drawingml/2006/chart" xmlns:lc="http://schemas.openxmlformats.org/drawingml/2006/lockedCanvas" xmlns:dgm="http://schemas.openxmlformats.org/drawingml/2006/diagram" xmlns:wps="http://schemas.microsoft.com/office/word/2010/wordprocessingShape" xmlns:wpg="http://schemas.microsoft.com/office/word/2010/wordprocessingGroup" xmlns:w14="http://schemas.microsoft.com/office/word/2010/wordml" xmlns:w15="http://schemas.microsoft.com/office/word/2012/wordml"/>
-</file>
-
 <file path=word/styles.xml><?xml version="1.0" encoding="utf-8"?>
-<w:styles xmlns:mc="http://schemas.openxmlformats.org/markup-compatibility/2006" xmlns:o="urn:schemas-microsoft-com:office:office" xmlns:r="http://schemas.openxmlformats.org/officeDocument/2006/relationships" xmlns:m="http://schemas.openxmlformats.org/officeDocument/2006/math" xmlns:v="urn:schemas-microsoft-com:vml" xmlns:wp="http://schemas.openxmlformats.org/drawingml/2006/wordprocessingDrawing" xmlns:w10="urn:schemas-microsoft-com:office:word" xmlns:w="http://schemas.openxmlformats.org/wordprocessingml/2006/main" xmlns:wne="http://schemas.microsoft.com/office/word/2006/wordml" xmlns:sl="http://schemas.openxmlformats.org/schemaLibrary/2006/main" xmlns:a="http://schemas.openxmlformats.org/drawingml/2006/main" xmlns:pic="http://schemas.openxmlformats.org/drawingml/2006/picture" xmlns:c="http://schemas.openxmlformats.org/drawingml/2006/chart" xmlns:lc="http://schemas.openxmlformats.org/drawingml/2006/lockedCanvas" xmlns:dgm="http://schemas.openxmlformats.org/drawingml/2006/diagram" xmlns:wps="http://schemas.microsoft.com/office/word/2010/wordprocessingShape" xmlns:wpg="http://schemas.microsoft.com/office/word/2010/wordprocessingGroup" xmlns:w14="http://schemas.microsoft.com/office/word/2010/wordml" xmlns:w15="http://schemas.microsoft.com/office/word/2012/wordml">
+<w:styles xmlns:mc="http://schemas.openxmlformats.org/markup-compatibility/2006" xmlns:r="http://schemas.openxmlformats.org/officeDocument/2006/relationships" xmlns:w="http://schemas.openxmlformats.org/wordprocessingml/2006/main" xmlns:w14="http://schemas.microsoft.com/office/word/2010/wordml" xmlns:w15="http://schemas.microsoft.com/office/word/2012/wordml" xmlns:w16cid="http://schemas.microsoft.com/office/word/2016/wordml/cid" xmlns:w16se="http://schemas.microsoft.com/office/word/2015/wordml/symex" mc:Ignorable="w14 w15 w16se w16cid">
   <w:docDefaults>
     <w:rPrDefault>
       <w:rPr>
-        <w:rFonts w:ascii="Arial" w:cs="Arial" w:eastAsia="Arial" w:hAnsi="Arial"/>
+        <w:rFonts w:ascii="Arial" w:eastAsia="Arial" w:hAnsi="Arial" w:cs="Arial"/>
         <w:sz w:val="22"/>
         <w:szCs w:val="22"/>
-        <w:lang w:val="es"/>
+        <w:lang w:val="es" w:eastAsia="es-GT" w:bidi="ar-SA"/>
       </w:rPr>
     </w:rPrDefault>
     <w:pPrDefault>
@@ -720,20 +936,399 @@
       </w:pPr>
     </w:pPrDefault>
   </w:docDefaults>
-  <w:style w:type="paragraph" w:styleId="Normal" w:default="1">
-    <w:name w:val="normal"/>
-  </w:style>
-  <w:style w:type="table" w:styleId="TableNormal" w:default="1">
-    <w:name w:val="Table Normal"/>
+  <w:latentStyles w:defLockedState="0" w:defUIPriority="99" w:defSemiHidden="0" w:defUnhideWhenUsed="0" w:defQFormat="0" w:count="376">
+    <w:lsdException w:name="Normal" w:uiPriority="0" w:qFormat="1"/>
+    <w:lsdException w:name="heading 1" w:uiPriority="9" w:qFormat="1"/>
+    <w:lsdException w:name="heading 2" w:semiHidden="1" w:uiPriority="9" w:unhideWhenUsed="1" w:qFormat="1"/>
+    <w:lsdException w:name="heading 3" w:semiHidden="1" w:uiPriority="9" w:unhideWhenUsed="1" w:qFormat="1"/>
+    <w:lsdException w:name="heading 4" w:semiHidden="1" w:uiPriority="9" w:unhideWhenUsed="1" w:qFormat="1"/>
+    <w:lsdException w:name="heading 5" w:semiHidden="1" w:uiPriority="9" w:unhideWhenUsed="1" w:qFormat="1"/>
+    <w:lsdException w:name="heading 6" w:semiHidden="1" w:uiPriority="9" w:unhideWhenUsed="1" w:qFormat="1"/>
+    <w:lsdException w:name="heading 7" w:semiHidden="1" w:uiPriority="9" w:unhideWhenUsed="1" w:qFormat="1"/>
+    <w:lsdException w:name="heading 8" w:semiHidden="1" w:uiPriority="9" w:unhideWhenUsed="1" w:qFormat="1"/>
+    <w:lsdException w:name="heading 9" w:semiHidden="1" w:uiPriority="9" w:unhideWhenUsed="1" w:qFormat="1"/>
+    <w:lsdException w:name="index 1" w:semiHidden="1" w:unhideWhenUsed="1"/>
+    <w:lsdException w:name="index 2" w:semiHidden="1" w:unhideWhenUsed="1"/>
+    <w:lsdException w:name="index 3" w:semiHidden="1" w:unhideWhenUsed="1"/>
+    <w:lsdException w:name="index 4" w:semiHidden="1" w:unhideWhenUsed="1"/>
+    <w:lsdException w:name="index 5" w:semiHidden="1" w:unhideWhenUsed="1"/>
+    <w:lsdException w:name="index 6" w:semiHidden="1" w:unhideWhenUsed="1"/>
+    <w:lsdException w:name="index 7" w:semiHidden="1" w:unhideWhenUsed="1"/>
+    <w:lsdException w:name="index 8" w:semiHidden="1" w:unhideWhenUsed="1"/>
+    <w:lsdException w:name="index 9" w:semiHidden="1" w:unhideWhenUsed="1"/>
+    <w:lsdException w:name="toc 1" w:semiHidden="1" w:uiPriority="39" w:unhideWhenUsed="1"/>
+    <w:lsdException w:name="toc 2" w:semiHidden="1" w:uiPriority="39" w:unhideWhenUsed="1"/>
+    <w:lsdException w:name="toc 3" w:semiHidden="1" w:uiPriority="39" w:unhideWhenUsed="1"/>
+    <w:lsdException w:name="toc 4" w:semiHidden="1" w:uiPriority="39" w:unhideWhenUsed="1"/>
+    <w:lsdException w:name="toc 5" w:semiHidden="1" w:uiPriority="39" w:unhideWhenUsed="1"/>
+    <w:lsdException w:name="toc 6" w:semiHidden="1" w:uiPriority="39" w:unhideWhenUsed="1"/>
+    <w:lsdException w:name="toc 7" w:semiHidden="1" w:uiPriority="39" w:unhideWhenUsed="1"/>
+    <w:lsdException w:name="toc 8" w:semiHidden="1" w:uiPriority="39" w:unhideWhenUsed="1"/>
+    <w:lsdException w:name="toc 9" w:semiHidden="1" w:uiPriority="39" w:unhideWhenUsed="1"/>
+    <w:lsdException w:name="Normal Indent" w:semiHidden="1" w:unhideWhenUsed="1"/>
+    <w:lsdException w:name="footnote text" w:semiHidden="1" w:unhideWhenUsed="1"/>
+    <w:lsdException w:name="annotation text" w:semiHidden="1" w:unhideWhenUsed="1"/>
+    <w:lsdException w:name="header" w:semiHidden="1" w:unhideWhenUsed="1"/>
+    <w:lsdException w:name="footer" w:semiHidden="1" w:unhideWhenUsed="1"/>
+    <w:lsdException w:name="index heading" w:semiHidden="1" w:unhideWhenUsed="1"/>
+    <w:lsdException w:name="caption" w:semiHidden="1" w:uiPriority="35" w:unhideWhenUsed="1" w:qFormat="1"/>
+    <w:lsdException w:name="table of figures" w:semiHidden="1" w:unhideWhenUsed="1"/>
+    <w:lsdException w:name="envelope address" w:semiHidden="1" w:unhideWhenUsed="1"/>
+    <w:lsdException w:name="envelope return" w:semiHidden="1" w:unhideWhenUsed="1"/>
+    <w:lsdException w:name="footnote reference" w:semiHidden="1" w:unhideWhenUsed="1"/>
+    <w:lsdException w:name="annotation reference" w:semiHidden="1" w:unhideWhenUsed="1"/>
+    <w:lsdException w:name="line number" w:semiHidden="1" w:unhideWhenUsed="1"/>
+    <w:lsdException w:name="page number" w:semiHidden="1" w:unhideWhenUsed="1"/>
+    <w:lsdException w:name="endnote reference" w:semiHidden="1" w:unhideWhenUsed="1"/>
+    <w:lsdException w:name="endnote text" w:semiHidden="1" w:unhideWhenUsed="1"/>
+    <w:lsdException w:name="table of authorities" w:semiHidden="1" w:unhideWhenUsed="1"/>
+    <w:lsdException w:name="macro" w:semiHidden="1" w:unhideWhenUsed="1"/>
+    <w:lsdException w:name="toa heading" w:semiHidden="1" w:unhideWhenUsed="1"/>
+    <w:lsdException w:name="List" w:semiHidden="1" w:unhideWhenUsed="1"/>
+    <w:lsdException w:name="List Bullet" w:semiHidden="1" w:unhideWhenUsed="1"/>
+    <w:lsdException w:name="List Number" w:semiHidden="1" w:unhideWhenUsed="1"/>
+    <w:lsdException w:name="List 2" w:semiHidden="1" w:unhideWhenUsed="1"/>
+    <w:lsdException w:name="List 3" w:semiHidden="1" w:unhideWhenUsed="1"/>
+    <w:lsdException w:name="List 4" w:semiHidden="1" w:unhideWhenUsed="1"/>
+    <w:lsdException w:name="List 5" w:semiHidden="1" w:unhideWhenUsed="1"/>
+    <w:lsdException w:name="List Bullet 2" w:semiHidden="1" w:unhideWhenUsed="1"/>
+    <w:lsdException w:name="List Bullet 3" w:semiHidden="1" w:unhideWhenUsed="1"/>
+    <w:lsdException w:name="List Bullet 4" w:semiHidden="1" w:unhideWhenUsed="1"/>
+    <w:lsdException w:name="List Bullet 5" w:semiHidden="1" w:unhideWhenUsed="1"/>
+    <w:lsdException w:name="List Number 2" w:semiHidden="1" w:unhideWhenUsed="1"/>
+    <w:lsdException w:name="List Number 3" w:semiHidden="1" w:unhideWhenUsed="1"/>
+    <w:lsdException w:name="List Number 4" w:semiHidden="1" w:unhideWhenUsed="1"/>
+    <w:lsdException w:name="List Number 5" w:semiHidden="1" w:unhideWhenUsed="1"/>
+    <w:lsdException w:name="Title" w:uiPriority="10" w:qFormat="1"/>
+    <w:lsdException w:name="Closing" w:semiHidden="1" w:unhideWhenUsed="1"/>
+    <w:lsdException w:name="Signature" w:semiHidden="1" w:unhideWhenUsed="1"/>
+    <w:lsdException w:name="Default Paragraph Font" w:semiHidden="1" w:uiPriority="1" w:unhideWhenUsed="1"/>
+    <w:lsdException w:name="Body Text" w:semiHidden="1" w:unhideWhenUsed="1"/>
+    <w:lsdException w:name="Body Text Indent" w:semiHidden="1" w:unhideWhenUsed="1"/>
+    <w:lsdException w:name="List Continue" w:semiHidden="1" w:unhideWhenUsed="1"/>
+    <w:lsdException w:name="List Continue 2" w:semiHidden="1" w:unhideWhenUsed="1"/>
+    <w:lsdException w:name="List Continue 3" w:semiHidden="1" w:unhideWhenUsed="1"/>
+    <w:lsdException w:name="List Continue 4" w:semiHidden="1" w:unhideWhenUsed="1"/>
+    <w:lsdException w:name="List Continue 5" w:semiHidden="1" w:unhideWhenUsed="1"/>
+    <w:lsdException w:name="Message Header" w:semiHidden="1" w:unhideWhenUsed="1"/>
+    <w:lsdException w:name="Subtitle" w:uiPriority="11" w:qFormat="1"/>
+    <w:lsdException w:name="Salutation" w:semiHidden="1" w:unhideWhenUsed="1"/>
+    <w:lsdException w:name="Date" w:semiHidden="1" w:unhideWhenUsed="1"/>
+    <w:lsdException w:name="Body Text First Indent" w:semiHidden="1" w:unhideWhenUsed="1"/>
+    <w:lsdException w:name="Body Text First Indent 2" w:semiHidden="1" w:unhideWhenUsed="1"/>
+    <w:lsdException w:name="Note Heading" w:semiHidden="1" w:unhideWhenUsed="1"/>
+    <w:lsdException w:name="Body Text 2" w:semiHidden="1" w:unhideWhenUsed="1"/>
+    <w:lsdException w:name="Body Text 3" w:semiHidden="1" w:unhideWhenUsed="1"/>
+    <w:lsdException w:name="Body Text Indent 2" w:semiHidden="1" w:unhideWhenUsed="1"/>
+    <w:lsdException w:name="Body Text Indent 3" w:semiHidden="1" w:unhideWhenUsed="1"/>
+    <w:lsdException w:name="Block Text" w:semiHidden="1" w:unhideWhenUsed="1"/>
+    <w:lsdException w:name="Hyperlink" w:semiHidden="1" w:unhideWhenUsed="1"/>
+    <w:lsdException w:name="FollowedHyperlink" w:semiHidden="1" w:unhideWhenUsed="1"/>
+    <w:lsdException w:name="Strong" w:uiPriority="22" w:qFormat="1"/>
+    <w:lsdException w:name="Emphasis" w:uiPriority="20" w:qFormat="1"/>
+    <w:lsdException w:name="Document Map" w:semiHidden="1" w:unhideWhenUsed="1"/>
+    <w:lsdException w:name="Plain Text" w:semiHidden="1" w:unhideWhenUsed="1"/>
+    <w:lsdException w:name="E-mail Signature" w:semiHidden="1" w:unhideWhenUsed="1"/>
+    <w:lsdException w:name="HTML Top of Form" w:semiHidden="1" w:unhideWhenUsed="1"/>
+    <w:lsdException w:name="HTML Bottom of Form" w:semiHidden="1" w:unhideWhenUsed="1"/>
+    <w:lsdException w:name="Normal (Web)" w:semiHidden="1" w:unhideWhenUsed="1"/>
+    <w:lsdException w:name="HTML Acronym" w:semiHidden="1" w:unhideWhenUsed="1"/>
+    <w:lsdException w:name="HTML Address" w:semiHidden="1" w:unhideWhenUsed="1"/>
+    <w:lsdException w:name="HTML Cite" w:semiHidden="1" w:unhideWhenUsed="1"/>
+    <w:lsdException w:name="HTML Code" w:semiHidden="1" w:unhideWhenUsed="1"/>
+    <w:lsdException w:name="HTML Definition" w:semiHidden="1" w:unhideWhenUsed="1"/>
+    <w:lsdException w:name="HTML Keyboard" w:semiHidden="1" w:unhideWhenUsed="1"/>
+    <w:lsdException w:name="HTML Preformatted" w:semiHidden="1" w:unhideWhenUsed="1"/>
+    <w:lsdException w:name="HTML Sample" w:semiHidden="1" w:unhideWhenUsed="1"/>
+    <w:lsdException w:name="HTML Typewriter" w:semiHidden="1" w:unhideWhenUsed="1"/>
+    <w:lsdException w:name="HTML Variable" w:semiHidden="1" w:unhideWhenUsed="1"/>
+    <w:lsdException w:name="Normal Table" w:semiHidden="1" w:unhideWhenUsed="1"/>
+    <w:lsdException w:name="annotation subject" w:semiHidden="1" w:unhideWhenUsed="1"/>
+    <w:lsdException w:name="No List" w:semiHidden="1" w:unhideWhenUsed="1"/>
+    <w:lsdException w:name="Outline List 1" w:semiHidden="1" w:unhideWhenUsed="1"/>
+    <w:lsdException w:name="Outline List 2" w:semiHidden="1" w:unhideWhenUsed="1"/>
+    <w:lsdException w:name="Outline List 3" w:semiHidden="1" w:unhideWhenUsed="1"/>
+    <w:lsdException w:name="Table Simple 1" w:semiHidden="1" w:unhideWhenUsed="1"/>
+    <w:lsdException w:name="Table Simple 2" w:semiHidden="1" w:unhideWhenUsed="1"/>
+    <w:lsdException w:name="Table Simple 3" w:semiHidden="1" w:unhideWhenUsed="1"/>
+    <w:lsdException w:name="Table Classic 1" w:semiHidden="1" w:unhideWhenUsed="1"/>
+    <w:lsdException w:name="Table Classic 2" w:semiHidden="1" w:unhideWhenUsed="1"/>
+    <w:lsdException w:name="Table Classic 3" w:semiHidden="1" w:unhideWhenUsed="1"/>
+    <w:lsdException w:name="Table Classic 4" w:semiHidden="1" w:unhideWhenUsed="1"/>
+    <w:lsdException w:name="Table Colorful 1" w:semiHidden="1" w:unhideWhenUsed="1"/>
+    <w:lsdException w:name="Table Colorful 2" w:semiHidden="1" w:unhideWhenUsed="1"/>
+    <w:lsdException w:name="Table Colorful 3" w:semiHidden="1" w:unhideWhenUsed="1"/>
+    <w:lsdException w:name="Table Columns 1" w:semiHidden="1" w:unhideWhenUsed="1"/>
+    <w:lsdException w:name="Table Columns 2" w:semiHidden="1" w:unhideWhenUsed="1"/>
+    <w:lsdException w:name="Table Columns 3" w:semiHidden="1" w:unhideWhenUsed="1"/>
+    <w:lsdException w:name="Table Columns 4" w:semiHidden="1" w:unhideWhenUsed="1"/>
+    <w:lsdException w:name="Table Columns 5" w:semiHidden="1" w:unhideWhenUsed="1"/>
+    <w:lsdException w:name="Table Grid 1" w:semiHidden="1" w:unhideWhenUsed="1"/>
+    <w:lsdException w:name="Table Grid 2" w:semiHidden="1" w:unhideWhenUsed="1"/>
+    <w:lsdException w:name="Table Grid 3" w:semiHidden="1" w:unhideWhenUsed="1"/>
+    <w:lsdException w:name="Table Grid 4" w:semiHidden="1" w:unhideWhenUsed="1"/>
+    <w:lsdException w:name="Table Grid 5" w:semiHidden="1" w:unhideWhenUsed="1"/>
+    <w:lsdException w:name="Table Grid 6" w:semiHidden="1" w:unhideWhenUsed="1"/>
+    <w:lsdException w:name="Table Grid 7" w:semiHidden="1" w:unhideWhenUsed="1"/>
+    <w:lsdException w:name="Table Grid 8" w:semiHidden="1" w:unhideWhenUsed="1"/>
+    <w:lsdException w:name="Table List 1" w:semiHidden="1" w:unhideWhenUsed="1"/>
+    <w:lsdException w:name="Table List 2" w:semiHidden="1" w:unhideWhenUsed="1"/>
+    <w:lsdException w:name="Table List 3" w:semiHidden="1" w:unhideWhenUsed="1"/>
+    <w:lsdException w:name="Table List 4" w:semiHidden="1" w:unhideWhenUsed="1"/>
+    <w:lsdException w:name="Table List 5" w:semiHidden="1" w:unhideWhenUsed="1"/>
+    <w:lsdException w:name="Table List 6" w:semiHidden="1" w:unhideWhenUsed="1"/>
+    <w:lsdException w:name="Table List 7" w:semiHidden="1" w:unhideWhenUsed="1"/>
+    <w:lsdException w:name="Table List 8" w:semiHidden="1" w:unhideWhenUsed="1"/>
+    <w:lsdException w:name="Table 3D effects 1" w:semiHidden="1" w:unhideWhenUsed="1"/>
+    <w:lsdException w:name="Table 3D effects 2" w:semiHidden="1" w:unhideWhenUsed="1"/>
+    <w:lsdException w:name="Table 3D effects 3" w:semiHidden="1" w:unhideWhenUsed="1"/>
+    <w:lsdException w:name="Table Contemporary" w:semiHidden="1" w:unhideWhenUsed="1"/>
+    <w:lsdException w:name="Table Elegant" w:semiHidden="1" w:unhideWhenUsed="1"/>
+    <w:lsdException w:name="Table Professional" w:semiHidden="1" w:unhideWhenUsed="1"/>
+    <w:lsdException w:name="Table Subtle 1" w:semiHidden="1" w:unhideWhenUsed="1"/>
+    <w:lsdException w:name="Table Subtle 2" w:semiHidden="1" w:unhideWhenUsed="1"/>
+    <w:lsdException w:name="Table Web 1" w:semiHidden="1" w:unhideWhenUsed="1"/>
+    <w:lsdException w:name="Table Web 2" w:semiHidden="1" w:unhideWhenUsed="1"/>
+    <w:lsdException w:name="Table Web 3" w:semiHidden="1" w:unhideWhenUsed="1"/>
+    <w:lsdException w:name="Balloon Text" w:semiHidden="1" w:unhideWhenUsed="1"/>
+    <w:lsdException w:name="Table Grid" w:uiPriority="39"/>
+    <w:lsdException w:name="Table Theme" w:semiHidden="1" w:unhideWhenUsed="1"/>
+    <w:lsdException w:name="Placeholder Text" w:semiHidden="1"/>
+    <w:lsdException w:name="No Spacing" w:uiPriority="1" w:qFormat="1"/>
+    <w:lsdException w:name="Light Shading" w:uiPriority="60"/>
+    <w:lsdException w:name="Light List" w:uiPriority="61"/>
+    <w:lsdException w:name="Light Grid" w:uiPriority="62"/>
+    <w:lsdException w:name="Medium Shading 1" w:uiPriority="63"/>
+    <w:lsdException w:name="Medium Shading 2" w:uiPriority="64"/>
+    <w:lsdException w:name="Medium List 1" w:uiPriority="65"/>
+    <w:lsdException w:name="Medium List 2" w:uiPriority="66"/>
+    <w:lsdException w:name="Medium Grid 1" w:uiPriority="67"/>
+    <w:lsdException w:name="Medium Grid 2" w:uiPriority="68"/>
+    <w:lsdException w:name="Medium Grid 3" w:uiPriority="69"/>
+    <w:lsdException w:name="Dark List" w:uiPriority="70"/>
+    <w:lsdException w:name="Colorful Shading" w:uiPriority="71"/>
+    <w:lsdException w:name="Colorful List" w:uiPriority="72"/>
+    <w:lsdException w:name="Colorful Grid" w:uiPriority="73"/>
+    <w:lsdException w:name="Light Shading Accent 1" w:uiPriority="60"/>
+    <w:lsdException w:name="Light List Accent 1" w:uiPriority="61"/>
+    <w:lsdException w:name="Light Grid Accent 1" w:uiPriority="62"/>
+    <w:lsdException w:name="Medium Shading 1 Accent 1" w:uiPriority="63"/>
+    <w:lsdException w:name="Medium Shading 2 Accent 1" w:uiPriority="64"/>
+    <w:lsdException w:name="Medium List 1 Accent 1" w:uiPriority="65"/>
+    <w:lsdException w:name="Revision" w:semiHidden="1"/>
+    <w:lsdException w:name="List Paragraph" w:uiPriority="34" w:qFormat="1"/>
+    <w:lsdException w:name="Quote" w:uiPriority="29" w:qFormat="1"/>
+    <w:lsdException w:name="Intense Quote" w:uiPriority="30" w:qFormat="1"/>
+    <w:lsdException w:name="Medium List 2 Accent 1" w:uiPriority="66"/>
+    <w:lsdException w:name="Medium Grid 1 Accent 1" w:uiPriority="67"/>
+    <w:lsdException w:name="Medium Grid 2 Accent 1" w:uiPriority="68"/>
+    <w:lsdException w:name="Medium Grid 3 Accent 1" w:uiPriority="69"/>
+    <w:lsdException w:name="Dark List Accent 1" w:uiPriority="70"/>
+    <w:lsdException w:name="Colorful Shading Accent 1" w:uiPriority="71"/>
+    <w:lsdException w:name="Colorful List Accent 1" w:uiPriority="72"/>
+    <w:lsdException w:name="Colorful Grid Accent 1" w:uiPriority="73"/>
+    <w:lsdException w:name="Light Shading Accent 2" w:uiPriority="60"/>
+    <w:lsdException w:name="Light List Accent 2" w:uiPriority="61"/>
+    <w:lsdException w:name="Light Grid Accent 2" w:uiPriority="62"/>
+    <w:lsdException w:name="Medium Shading 1 Accent 2" w:uiPriority="63"/>
+    <w:lsdException w:name="Medium Shading 2 Accent 2" w:uiPriority="64"/>
+    <w:lsdException w:name="Medium List 1 Accent 2" w:uiPriority="65"/>
+    <w:lsdException w:name="Medium List 2 Accent 2" w:uiPriority="66"/>
+    <w:lsdException w:name="Medium Grid 1 Accent 2" w:uiPriority="67"/>
+    <w:lsdException w:name="Medium Grid 2 Accent 2" w:uiPriority="68"/>
+    <w:lsdException w:name="Medium Grid 3 Accent 2" w:uiPriority="69"/>
+    <w:lsdException w:name="Dark List Accent 2" w:uiPriority="70"/>
+    <w:lsdException w:name="Colorful Shading Accent 2" w:uiPriority="71"/>
+    <w:lsdException w:name="Colorful List Accent 2" w:uiPriority="72"/>
+    <w:lsdException w:name="Colorful Grid Accent 2" w:uiPriority="73"/>
+    <w:lsdException w:name="Light Shading Accent 3" w:uiPriority="60"/>
+    <w:lsdException w:name="Light List Accent 3" w:uiPriority="61"/>
+    <w:lsdException w:name="Light Grid Accent 3" w:uiPriority="62"/>
+    <w:lsdException w:name="Medium Shading 1 Accent 3" w:uiPriority="63"/>
+    <w:lsdException w:name="Medium Shading 2 Accent 3" w:uiPriority="64"/>
+    <w:lsdException w:name="Medium List 1 Accent 3" w:uiPriority="65"/>
+    <w:lsdException w:name="Medium List 2 Accent 3" w:uiPriority="66"/>
+    <w:lsdException w:name="Medium Grid 1 Accent 3" w:uiPriority="67"/>
+    <w:lsdException w:name="Medium Grid 2 Accent 3" w:uiPriority="68"/>
+    <w:lsdException w:name="Medium Grid 3 Accent 3" w:uiPriority="69"/>
+    <w:lsdException w:name="Dark List Accent 3" w:uiPriority="70"/>
+    <w:lsdException w:name="Colorful Shading Accent 3" w:uiPriority="71"/>
+    <w:lsdException w:name="Colorful List Accent 3" w:uiPriority="72"/>
+    <w:lsdException w:name="Colorful Grid Accent 3" w:uiPriority="73"/>
+    <w:lsdException w:name="Light Shading Accent 4" w:uiPriority="60"/>
+    <w:lsdException w:name="Light List Accent 4" w:uiPriority="61"/>
+    <w:lsdException w:name="Light Grid Accent 4" w:uiPriority="62"/>
+    <w:lsdException w:name="Medium Shading 1 Accent 4" w:uiPriority="63"/>
+    <w:lsdException w:name="Medium Shading 2 Accent 4" w:uiPriority="64"/>
+    <w:lsdException w:name="Medium List 1 Accent 4" w:uiPriority="65"/>
+    <w:lsdException w:name="Medium List 2 Accent 4" w:uiPriority="66"/>
+    <w:lsdException w:name="Medium Grid 1 Accent 4" w:uiPriority="67"/>
+    <w:lsdException w:name="Medium Grid 2 Accent 4" w:uiPriority="68"/>
+    <w:lsdException w:name="Medium Grid 3 Accent 4" w:uiPriority="69"/>
+    <w:lsdException w:name="Dark List Accent 4" w:uiPriority="70"/>
+    <w:lsdException w:name="Colorful Shading Accent 4" w:uiPriority="71"/>
+    <w:lsdException w:name="Colorful List Accent 4" w:uiPriority="72"/>
+    <w:lsdException w:name="Colorful Grid Accent 4" w:uiPriority="73"/>
+    <w:lsdException w:name="Light Shading Accent 5" w:uiPriority="60"/>
+    <w:lsdException w:name="Light List Accent 5" w:uiPriority="61"/>
+    <w:lsdException w:name="Light Grid Accent 5" w:uiPriority="62"/>
+    <w:lsdException w:name="Medium Shading 1 Accent 5" w:uiPriority="63"/>
+    <w:lsdException w:name="Medium Shading 2 Accent 5" w:uiPriority="64"/>
+    <w:lsdException w:name="Medium List 1 Accent 5" w:uiPriority="65"/>
+    <w:lsdException w:name="Medium List 2 Accent 5" w:uiPriority="66"/>
+    <w:lsdException w:name="Medium Grid 1 Accent 5" w:uiPriority="67"/>
+    <w:lsdException w:name="Medium Grid 2 Accent 5" w:uiPriority="68"/>
+    <w:lsdException w:name="Medium Grid 3 Accent 5" w:uiPriority="69"/>
+    <w:lsdException w:name="Dark List Accent 5" w:uiPriority="70"/>
+    <w:lsdException w:name="Colorful Shading Accent 5" w:uiPriority="71"/>
+    <w:lsdException w:name="Colorful List Accent 5" w:uiPriority="72"/>
+    <w:lsdException w:name="Colorful Grid Accent 5" w:uiPriority="73"/>
+    <w:lsdException w:name="Light Shading Accent 6" w:uiPriority="60"/>
+    <w:lsdException w:name="Light List Accent 6" w:uiPriority="61"/>
+    <w:lsdException w:name="Light Grid Accent 6" w:uiPriority="62"/>
+    <w:lsdException w:name="Medium Shading 1 Accent 6" w:uiPriority="63"/>
+    <w:lsdException w:name="Medium Shading 2 Accent 6" w:uiPriority="64"/>
+    <w:lsdException w:name="Medium List 1 Accent 6" w:uiPriority="65"/>
+    <w:lsdException w:name="Medium List 2 Accent 6" w:uiPriority="66"/>
+    <w:lsdException w:name="Medium Grid 1 Accent 6" w:uiPriority="67"/>
+    <w:lsdException w:name="Medium Grid 2 Accent 6" w:uiPriority="68"/>
+    <w:lsdException w:name="Medium Grid 3 Accent 6" w:uiPriority="69"/>
+    <w:lsdException w:name="Dark List Accent 6" w:uiPriority="70"/>
+    <w:lsdException w:name="Colorful Shading Accent 6" w:uiPriority="71"/>
+    <w:lsdException w:name="Colorful List Accent 6" w:uiPriority="72"/>
+    <w:lsdException w:name="Colorful Grid Accent 6" w:uiPriority="73"/>
+    <w:lsdException w:name="Subtle Emphasis" w:uiPriority="19" w:qFormat="1"/>
+    <w:lsdException w:name="Intense Emphasis" w:uiPriority="21" w:qFormat="1"/>
+    <w:lsdException w:name="Subtle Reference" w:uiPriority="31" w:qFormat="1"/>
+    <w:lsdException w:name="Intense Reference" w:uiPriority="32" w:qFormat="1"/>
+    <w:lsdException w:name="Book Title" w:uiPriority="33" w:qFormat="1"/>
+    <w:lsdException w:name="Bibliography" w:semiHidden="1" w:uiPriority="37" w:unhideWhenUsed="1"/>
+    <w:lsdException w:name="TOC Heading" w:semiHidden="1" w:uiPriority="39" w:unhideWhenUsed="1" w:qFormat="1"/>
+    <w:lsdException w:name="Plain Table 1" w:uiPriority="41"/>
+    <w:lsdException w:name="Plain Table 2" w:uiPriority="42"/>
+    <w:lsdException w:name="Plain Table 3" w:uiPriority="43"/>
+    <w:lsdException w:name="Plain Table 4" w:uiPriority="44"/>
+    <w:lsdException w:name="Plain Table 5" w:uiPriority="45"/>
+    <w:lsdException w:name="Grid Table Light" w:uiPriority="40"/>
+    <w:lsdException w:name="Grid Table 1 Light" w:uiPriority="46"/>
+    <w:lsdException w:name="Grid Table 2" w:uiPriority="47"/>
+    <w:lsdException w:name="Grid Table 3" w:uiPriority="48"/>
+    <w:lsdException w:name="Grid Table 4" w:uiPriority="49"/>
+    <w:lsdException w:name="Grid Table 5 Dark" w:uiPriority="50"/>
+    <w:lsdException w:name="Grid Table 6 Colorful" w:uiPriority="51"/>
+    <w:lsdException w:name="Grid Table 7 Colorful" w:uiPriority="52"/>
+    <w:lsdException w:name="Grid Table 1 Light Accent 1" w:uiPriority="46"/>
+    <w:lsdException w:name="Grid Table 2 Accent 1" w:uiPriority="47"/>
+    <w:lsdException w:name="Grid Table 3 Accent 1" w:uiPriority="48"/>
+    <w:lsdException w:name="Grid Table 4 Accent 1" w:uiPriority="49"/>
+    <w:lsdException w:name="Grid Table 5 Dark Accent 1" w:uiPriority="50"/>
+    <w:lsdException w:name="Grid Table 6 Colorful Accent 1" w:uiPriority="51"/>
+    <w:lsdException w:name="Grid Table 7 Colorful Accent 1" w:uiPriority="52"/>
+    <w:lsdException w:name="Grid Table 1 Light Accent 2" w:uiPriority="46"/>
+    <w:lsdException w:name="Grid Table 2 Accent 2" w:uiPriority="47"/>
+    <w:lsdException w:name="Grid Table 3 Accent 2" w:uiPriority="48"/>
+    <w:lsdException w:name="Grid Table 4 Accent 2" w:uiPriority="49"/>
+    <w:lsdException w:name="Grid Table 5 Dark Accent 2" w:uiPriority="50"/>
+    <w:lsdException w:name="Grid Table 6 Colorful Accent 2" w:uiPriority="51"/>
+    <w:lsdException w:name="Grid Table 7 Colorful Accent 2" w:uiPriority="52"/>
+    <w:lsdException w:name="Grid Table 1 Light Accent 3" w:uiPriority="46"/>
+    <w:lsdException w:name="Grid Table 2 Accent 3" w:uiPriority="47"/>
+    <w:lsdException w:name="Grid Table 3 Accent 3" w:uiPriority="48"/>
+    <w:lsdException w:name="Grid Table 4 Accent 3" w:uiPriority="49"/>
+    <w:lsdException w:name="Grid Table 5 Dark Accent 3" w:uiPriority="50"/>
+    <w:lsdException w:name="Grid Table 6 Colorful Accent 3" w:uiPriority="51"/>
+    <w:lsdException w:name="Grid Table 7 Colorful Accent 3" w:uiPriority="52"/>
+    <w:lsdException w:name="Grid Table 1 Light Accent 4" w:uiPriority="46"/>
+    <w:lsdException w:name="Grid Table 2 Accent 4" w:uiPriority="47"/>
+    <w:lsdException w:name="Grid Table 3 Accent 4" w:uiPriority="48"/>
+    <w:lsdException w:name="Grid Table 4 Accent 4" w:uiPriority="49"/>
+    <w:lsdException w:name="Grid Table 5 Dark Accent 4" w:uiPriority="50"/>
+    <w:lsdException w:name="Grid Table 6 Colorful Accent 4" w:uiPriority="51"/>
+    <w:lsdException w:name="Grid Table 7 Colorful Accent 4" w:uiPriority="52"/>
+    <w:lsdException w:name="Grid Table 1 Light Accent 5" w:uiPriority="46"/>
+    <w:lsdException w:name="Grid Table 2 Accent 5" w:uiPriority="47"/>
+    <w:lsdException w:name="Grid Table 3 Accent 5" w:uiPriority="48"/>
+    <w:lsdException w:name="Grid Table 4 Accent 5" w:uiPriority="49"/>
+    <w:lsdException w:name="Grid Table 5 Dark Accent 5" w:uiPriority="50"/>
+    <w:lsdException w:name="Grid Table 6 Colorful Accent 5" w:uiPriority="51"/>
+    <w:lsdException w:name="Grid Table 7 Colorful Accent 5" w:uiPriority="52"/>
+    <w:lsdException w:name="Grid Table 1 Light Accent 6" w:uiPriority="46"/>
+    <w:lsdException w:name="Grid Table 2 Accent 6" w:uiPriority="47"/>
+    <w:lsdException w:name="Grid Table 3 Accent 6" w:uiPriority="48"/>
+    <w:lsdException w:name="Grid Table 4 Accent 6" w:uiPriority="49"/>
+    <w:lsdException w:name="Grid Table 5 Dark Accent 6" w:uiPriority="50"/>
+    <w:lsdException w:name="Grid Table 6 Colorful Accent 6" w:uiPriority="51"/>
+    <w:lsdException w:name="Grid Table 7 Colorful Accent 6" w:uiPriority="52"/>
+    <w:lsdException w:name="List Table 1 Light" w:uiPriority="46"/>
+    <w:lsdException w:name="List Table 2" w:uiPriority="47"/>
+    <w:lsdException w:name="List Table 3" w:uiPriority="48"/>
+    <w:lsdException w:name="List Table 4" w:uiPriority="49"/>
+    <w:lsdException w:name="List Table 5 Dark" w:uiPriority="50"/>
+    <w:lsdException w:name="List Table 6 Colorful" w:uiPriority="51"/>
+    <w:lsdException w:name="List Table 7 Colorful" w:uiPriority="52"/>
+    <w:lsdException w:name="List Table 1 Light Accent 1" w:uiPriority="46"/>
+    <w:lsdException w:name="List Table 2 Accent 1" w:uiPriority="47"/>
+    <w:lsdException w:name="List Table 3 Accent 1" w:uiPriority="48"/>
+    <w:lsdException w:name="List Table 4 Accent 1" w:uiPriority="49"/>
+    <w:lsdException w:name="List Table 5 Dark Accent 1" w:uiPriority="50"/>
+    <w:lsdException w:name="List Table 6 Colorful Accent 1" w:uiPriority="51"/>
+    <w:lsdException w:name="List Table 7 Colorful Accent 1" w:uiPriority="52"/>
+    <w:lsdException w:name="List Table 1 Light Accent 2" w:uiPriority="46"/>
+    <w:lsdException w:name="List Table 2 Accent 2" w:uiPriority="47"/>
+    <w:lsdException w:name="List Table 3 Accent 2" w:uiPriority="48"/>
+    <w:lsdException w:name="List Table 4 Accent 2" w:uiPriority="49"/>
+    <w:lsdException w:name="List Table 5 Dark Accent 2" w:uiPriority="50"/>
+    <w:lsdException w:name="List Table 6 Colorful Accent 2" w:uiPriority="51"/>
+    <w:lsdException w:name="List Table 7 Colorful Accent 2" w:uiPriority="52"/>
+    <w:lsdException w:name="List Table 1 Light Accent 3" w:uiPriority="46"/>
+    <w:lsdException w:name="List Table 2 Accent 3" w:uiPriority="47"/>
+    <w:lsdException w:name="List Table 3 Accent 3" w:uiPriority="48"/>
+    <w:lsdException w:name="List Table 4 Accent 3" w:uiPriority="49"/>
+    <w:lsdException w:name="List Table 5 Dark Accent 3" w:uiPriority="50"/>
+    <w:lsdException w:name="List Table 6 Colorful Accent 3" w:uiPriority="51"/>
+    <w:lsdException w:name="List Table 7 Colorful Accent 3" w:uiPriority="52"/>
+    <w:lsdException w:name="List Table 1 Light Accent 4" w:uiPriority="46"/>
+    <w:lsdException w:name="List Table 2 Accent 4" w:uiPriority="47"/>
+    <w:lsdException w:name="List Table 3 Accent 4" w:uiPriority="48"/>
+    <w:lsdException w:name="List Table 4 Accent 4" w:uiPriority="49"/>
+    <w:lsdException w:name="List Table 5 Dark Accent 4" w:uiPriority="50"/>
+    <w:lsdException w:name="List Table 6 Colorful Accent 4" w:uiPriority="51"/>
+    <w:lsdException w:name="List Table 7 Colorful Accent 4" w:uiPriority="52"/>
+    <w:lsdException w:name="List Table 1 Light Accent 5" w:uiPriority="46"/>
+    <w:lsdException w:name="List Table 2 Accent 5" w:uiPriority="47"/>
+    <w:lsdException w:name="List Table 3 Accent 5" w:uiPriority="48"/>
+    <w:lsdException w:name="List Table 4 Accent 5" w:uiPriority="49"/>
+    <w:lsdException w:name="List Table 5 Dark Accent 5" w:uiPriority="50"/>
+    <w:lsdException w:name="List Table 6 Colorful Accent 5" w:uiPriority="51"/>
+    <w:lsdException w:name="List Table 7 Colorful Accent 5" w:uiPriority="52"/>
+    <w:lsdException w:name="List Table 1 Light Accent 6" w:uiPriority="46"/>
+    <w:lsdException w:name="List Table 2 Accent 6" w:uiPriority="47"/>
+    <w:lsdException w:name="List Table 3 Accent 6" w:uiPriority="48"/>
+    <w:lsdException w:name="List Table 4 Accent 6" w:uiPriority="49"/>
+    <w:lsdException w:name="List Table 5 Dark Accent 6" w:uiPriority="50"/>
+    <w:lsdException w:name="List Table 6 Colorful Accent 6" w:uiPriority="51"/>
+    <w:lsdException w:name="List Table 7 Colorful Accent 6" w:uiPriority="52"/>
+    <w:lsdException w:name="Mention" w:semiHidden="1" w:unhideWhenUsed="1"/>
+    <w:lsdException w:name="Smart Hyperlink" w:semiHidden="1" w:unhideWhenUsed="1"/>
+    <w:lsdException w:name="Hashtag" w:semiHidden="1" w:unhideWhenUsed="1"/>
+    <w:lsdException w:name="Unresolved Mention" w:semiHidden="1" w:unhideWhenUsed="1"/>
+    <w:lsdException w:name="Smart Link" w:semiHidden="1" w:unhideWhenUsed="1"/>
+  </w:latentStyles>
+  <w:style w:type="paragraph" w:default="1" w:styleId="Normal">
+    <w:name w:val="Normal"/>
+    <w:qFormat/>
   </w:style>
   <w:style w:type="paragraph" w:styleId="Heading1">
     <w:name w:val="heading 1"/>
     <w:basedOn w:val="Normal"/>
     <w:next w:val="Normal"/>
+    <w:uiPriority w:val="9"/>
+    <w:qFormat/>
     <w:pPr>
-      <w:keepNext w:val="1"/>
-      <w:keepLines w:val="1"/>
-      <w:spacing w:after="120" w:before="400" w:lineRule="auto"/>
+      <w:keepNext/>
+      <w:keepLines/>
+      <w:spacing w:before="400" w:after="120"/>
+      <w:outlineLvl w:val="0"/>
     </w:pPr>
     <w:rPr>
       <w:sz w:val="40"/>
@@ -744,13 +1339,17 @@
     <w:name w:val="heading 2"/>
     <w:basedOn w:val="Normal"/>
     <w:next w:val="Normal"/>
+    <w:uiPriority w:val="9"/>
+    <w:semiHidden/>
+    <w:unhideWhenUsed/>
+    <w:qFormat/>
     <w:pPr>
-      <w:keepNext w:val="1"/>
-      <w:keepLines w:val="1"/>
-      <w:spacing w:after="120" w:before="360" w:lineRule="auto"/>
+      <w:keepNext/>
+      <w:keepLines/>
+      <w:spacing w:before="360" w:after="120"/>
+      <w:outlineLvl w:val="1"/>
     </w:pPr>
     <w:rPr>
-      <w:b w:val="0"/>
       <w:sz w:val="32"/>
       <w:szCs w:val="32"/>
     </w:rPr>
@@ -759,13 +1358,17 @@
     <w:name w:val="heading 3"/>
     <w:basedOn w:val="Normal"/>
     <w:next w:val="Normal"/>
+    <w:uiPriority w:val="9"/>
+    <w:semiHidden/>
+    <w:unhideWhenUsed/>
+    <w:qFormat/>
     <w:pPr>
-      <w:keepNext w:val="1"/>
-      <w:keepLines w:val="1"/>
-      <w:spacing w:after="80" w:before="320" w:lineRule="auto"/>
+      <w:keepNext/>
+      <w:keepLines/>
+      <w:spacing w:before="320" w:after="80"/>
+      <w:outlineLvl w:val="2"/>
     </w:pPr>
     <w:rPr>
-      <w:b w:val="0"/>
       <w:color w:val="434343"/>
       <w:sz w:val="28"/>
       <w:szCs w:val="28"/>
@@ -775,10 +1378,15 @@
     <w:name w:val="heading 4"/>
     <w:basedOn w:val="Normal"/>
     <w:next w:val="Normal"/>
+    <w:uiPriority w:val="9"/>
+    <w:semiHidden/>
+    <w:unhideWhenUsed/>
+    <w:qFormat/>
     <w:pPr>
-      <w:keepNext w:val="1"/>
-      <w:keepLines w:val="1"/>
-      <w:spacing w:after="80" w:before="280" w:lineRule="auto"/>
+      <w:keepNext/>
+      <w:keepLines/>
+      <w:spacing w:before="280" w:after="80"/>
+      <w:outlineLvl w:val="3"/>
     </w:pPr>
     <w:rPr>
       <w:color w:val="666666"/>
@@ -790,41 +1398,76 @@
     <w:name w:val="heading 5"/>
     <w:basedOn w:val="Normal"/>
     <w:next w:val="Normal"/>
+    <w:uiPriority w:val="9"/>
+    <w:semiHidden/>
+    <w:unhideWhenUsed/>
+    <w:qFormat/>
     <w:pPr>
-      <w:keepNext w:val="1"/>
-      <w:keepLines w:val="1"/>
-      <w:spacing w:after="80" w:before="240" w:lineRule="auto"/>
+      <w:keepNext/>
+      <w:keepLines/>
+      <w:spacing w:before="240" w:after="80"/>
+      <w:outlineLvl w:val="4"/>
     </w:pPr>
     <w:rPr>
       <w:color w:val="666666"/>
-      <w:sz w:val="22"/>
-      <w:szCs w:val="22"/>
     </w:rPr>
   </w:style>
   <w:style w:type="paragraph" w:styleId="Heading6">
     <w:name w:val="heading 6"/>
     <w:basedOn w:val="Normal"/>
     <w:next w:val="Normal"/>
+    <w:uiPriority w:val="9"/>
+    <w:semiHidden/>
+    <w:unhideWhenUsed/>
+    <w:qFormat/>
     <w:pPr>
-      <w:keepNext w:val="1"/>
-      <w:keepLines w:val="1"/>
-      <w:spacing w:after="80" w:before="240" w:lineRule="auto"/>
+      <w:keepNext/>
+      <w:keepLines/>
+      <w:spacing w:before="240" w:after="80"/>
+      <w:outlineLvl w:val="5"/>
     </w:pPr>
     <w:rPr>
-      <w:i w:val="1"/>
+      <w:i/>
       <w:color w:val="666666"/>
-      <w:sz w:val="22"/>
-      <w:szCs w:val="22"/>
     </w:rPr>
+  </w:style>
+  <w:style w:type="character" w:default="1" w:styleId="DefaultParagraphFont">
+    <w:name w:val="Default Paragraph Font"/>
+    <w:uiPriority w:val="1"/>
+    <w:semiHidden/>
+    <w:unhideWhenUsed/>
+  </w:style>
+  <w:style w:type="table" w:default="1" w:styleId="TableNormal">
+    <w:name w:val="Normal Table"/>
+    <w:uiPriority w:val="99"/>
+    <w:semiHidden/>
+    <w:unhideWhenUsed/>
+    <w:tblPr>
+      <w:tblInd w:w="0" w:type="dxa"/>
+      <w:tblCellMar>
+        <w:top w:w="0" w:type="dxa"/>
+        <w:left w:w="108" w:type="dxa"/>
+        <w:bottom w:w="0" w:type="dxa"/>
+        <w:right w:w="108" w:type="dxa"/>
+      </w:tblCellMar>
+    </w:tblPr>
+  </w:style>
+  <w:style w:type="numbering" w:default="1" w:styleId="NoList">
+    <w:name w:val="No List"/>
+    <w:uiPriority w:val="99"/>
+    <w:semiHidden/>
+    <w:unhideWhenUsed/>
   </w:style>
   <w:style w:type="paragraph" w:styleId="Title">
     <w:name w:val="Title"/>
     <w:basedOn w:val="Normal"/>
     <w:next w:val="Normal"/>
+    <w:uiPriority w:val="10"/>
+    <w:qFormat/>
     <w:pPr>
-      <w:keepNext w:val="1"/>
-      <w:keepLines w:val="1"/>
-      <w:spacing w:after="60" w:before="0" w:lineRule="auto"/>
+      <w:keepNext/>
+      <w:keepLines/>
+      <w:spacing w:after="60"/>
     </w:pPr>
     <w:rPr>
       <w:sz w:val="52"/>
@@ -835,17 +1478,47 @@
     <w:name w:val="Subtitle"/>
     <w:basedOn w:val="Normal"/>
     <w:next w:val="Normal"/>
+    <w:uiPriority w:val="11"/>
+    <w:qFormat/>
     <w:pPr>
-      <w:keepNext w:val="1"/>
-      <w:keepLines w:val="1"/>
-      <w:spacing w:after="320" w:before="0" w:lineRule="auto"/>
+      <w:keepNext/>
+      <w:keepLines/>
+      <w:spacing w:after="320"/>
     </w:pPr>
     <w:rPr>
-      <w:rFonts w:ascii="Arial" w:cs="Arial" w:eastAsia="Arial" w:hAnsi="Arial"/>
-      <w:i w:val="0"/>
       <w:color w:val="666666"/>
       <w:sz w:val="30"/>
       <w:szCs w:val="30"/>
+    </w:rPr>
+  </w:style>
+  <w:style w:type="paragraph" w:styleId="BalloonText">
+    <w:name w:val="Balloon Text"/>
+    <w:basedOn w:val="Normal"/>
+    <w:link w:val="BalloonTextChar"/>
+    <w:uiPriority w:val="99"/>
+    <w:semiHidden/>
+    <w:unhideWhenUsed/>
+    <w:rsid w:val="000A18A3"/>
+    <w:pPr>
+      <w:spacing w:line="240" w:lineRule="auto"/>
+    </w:pPr>
+    <w:rPr>
+      <w:rFonts w:ascii="Segoe UI" w:hAnsi="Segoe UI" w:cs="Segoe UI"/>
+      <w:sz w:val="18"/>
+      <w:szCs w:val="18"/>
+    </w:rPr>
+  </w:style>
+  <w:style w:type="character" w:customStyle="1" w:styleId="BalloonTextChar">
+    <w:name w:val="Balloon Text Char"/>
+    <w:basedOn w:val="DefaultParagraphFont"/>
+    <w:link w:val="BalloonText"/>
+    <w:uiPriority w:val="99"/>
+    <w:semiHidden/>
+    <w:rsid w:val="000A18A3"/>
+    <w:rPr>
+      <w:rFonts w:ascii="Segoe UI" w:hAnsi="Segoe UI" w:cs="Segoe UI"/>
+      <w:sz w:val="18"/>
+      <w:szCs w:val="18"/>
     </w:rPr>
   </w:style>
 </w:styles>
